--- a/report/Edited/abstract and acknowledgement_edited.docx
+++ b/report/Edited/abstract and acknowledgement_edited.docx
@@ -1,6 +1,6 @@
 
 <file path=word/document.xml><?xml version="1.0" encoding="utf-8"?>
-<w:document xmlns:wpc="http://schemas.microsoft.com/office/word/2010/wordprocessingCanvas" xmlns:cx="http://schemas.microsoft.com/office/drawing/2014/chartex" xmlns:cx1="http://schemas.microsoft.com/office/drawing/2015/9/8/chartex" xmlns:cx2="http://schemas.microsoft.com/office/drawing/2015/10/21/chartex" xmlns:cx3="http://schemas.microsoft.com/office/drawing/2016/5/9/chartex" xmlns:cx4="http://schemas.microsoft.com/office/drawing/2016/5/10/chartex" xmlns:cx5="http://schemas.microsoft.com/office/drawing/2016/5/11/chartex" xmlns:cx6="http://schemas.microsoft.com/office/drawing/2016/5/12/chartex" xmlns:cx7="http://schemas.microsoft.com/office/drawing/2016/5/13/chartex" xmlns:cx8="http://schemas.microsoft.com/office/drawing/2016/5/14/chartex" xmlns:mc="http://schemas.openxmlformats.org/markup-compatibility/2006" xmlns:aink="http://schemas.microsoft.com/office/drawing/2016/ink" xmlns:am3d="http://schemas.microsoft.com/office/drawing/2017/model3d" xmlns:o="urn:schemas-microsoft-com:office:office" xmlns:r="http://schemas.openxmlformats.org/officeDocument/2006/relationships" xmlns:m="http://schemas.openxmlformats.org/officeDocument/2006/math" xmlns:v="urn:schemas-microsoft-com:vml" xmlns:wp14="http://schemas.microsoft.com/office/word/2010/wordprocessingDrawing" xmlns:wp="http://schemas.openxmlformats.org/drawingml/2006/wordprocessingDrawing" xmlns:w10="urn:schemas-microsoft-com:office:word" xmlns:w="http://schemas.openxmlformats.org/wordprocessingml/2006/main" xmlns:w14="http://schemas.microsoft.com/office/word/2010/wordml" xmlns:w15="http://schemas.microsoft.com/office/word/2012/wordml" xmlns:w16cid="http://schemas.microsoft.com/office/word/2016/wordml/cid" xmlns:w16se="http://schemas.microsoft.com/office/word/2015/wordml/symex" xmlns:wpg="http://schemas.microsoft.com/office/word/2010/wordprocessingGroup" xmlns:wpi="http://schemas.microsoft.com/office/word/2010/wordprocessingInk" xmlns:wne="http://schemas.microsoft.com/office/word/2006/wordml" xmlns:wps="http://schemas.microsoft.com/office/word/2010/wordprocessingShape" mc:Ignorable="w14 w15 w16se w16cid wp14">
+<w:document xmlns:wpc="http://schemas.microsoft.com/office/word/2010/wordprocessingCanvas" xmlns:mc="http://schemas.openxmlformats.org/markup-compatibility/2006" xmlns:o="urn:schemas-microsoft-com:office:office" xmlns:r="http://schemas.openxmlformats.org/officeDocument/2006/relationships" xmlns:m="http://schemas.openxmlformats.org/officeDocument/2006/math" xmlns:v="urn:schemas-microsoft-com:vml" xmlns:wp14="http://schemas.microsoft.com/office/word/2010/wordprocessingDrawing" xmlns:wp="http://schemas.openxmlformats.org/drawingml/2006/wordprocessingDrawing" xmlns:w10="urn:schemas-microsoft-com:office:word" xmlns:w="http://schemas.openxmlformats.org/wordprocessingml/2006/main" xmlns:w14="http://schemas.microsoft.com/office/word/2010/wordml" xmlns:w15="http://schemas.microsoft.com/office/word/2012/wordml" xmlns:wpg="http://schemas.microsoft.com/office/word/2010/wordprocessingGroup" xmlns:wpi="http://schemas.microsoft.com/office/word/2010/wordprocessingInk" xmlns:wne="http://schemas.microsoft.com/office/word/2006/wordml" xmlns:wps="http://schemas.microsoft.com/office/word/2010/wordprocessingShape" mc:Ignorable="w14 w15 wp14">
   <w:body>
     <w:p>
       <w:pPr>
@@ -80,16 +80,8 @@
         <w:rPr>
           <w:b/>
         </w:rPr>
-        <w:t xml:space="preserve">Dr. Krishnamurthy </w:t>
-      </w:r>
-      <w:proofErr w:type="spellStart"/>
-      <w:r>
-        <w:rPr>
-          <w:b/>
-        </w:rPr>
-        <w:t>G.N</w:t>
-      </w:r>
-      <w:proofErr w:type="spellEnd"/>
+        <w:t>Dr. Krishnamurthy G.N</w:t>
+      </w:r>
       <w:r>
         <w:t xml:space="preserve">, Principal, BNMIT, Bengaluru, for providing us facilities required for the project. </w:t>
       </w:r>
@@ -106,8 +98,30 @@
         <w:rPr>
           <w:b/>
         </w:rPr>
-        <w:t>Dr. M S Suresh</w:t>
-      </w:r>
+        <w:t xml:space="preserve">Prof. </w:t>
+      </w:r>
+      <w:proofErr w:type="spellStart"/>
+      <w:r>
+        <w:rPr>
+          <w:b/>
+        </w:rPr>
+        <w:t>Eishwar</w:t>
+      </w:r>
+      <w:proofErr w:type="spellEnd"/>
+      <w:r>
+        <w:rPr>
+          <w:b/>
+        </w:rPr>
+        <w:t xml:space="preserve"> N </w:t>
+      </w:r>
+      <w:proofErr w:type="spellStart"/>
+      <w:r>
+        <w:rPr>
+          <w:b/>
+        </w:rPr>
+        <w:t>Maanay</w:t>
+      </w:r>
+      <w:proofErr w:type="spellEnd"/>
       <w:r>
         <w:t xml:space="preserve">, Dean, BNMIT, for being a constant mentor and guide throughout the duration of this project.  </w:t>
       </w:r>
@@ -151,18 +165,18 @@
         <w:rPr>
           <w:b/>
         </w:rPr>
-        <w:t xml:space="preserve"> D. Gowda</w:t>
-      </w:r>
-      <w:r>
-        <w:t xml:space="preserve">, Professor and </w:t>
+        <w:t xml:space="preserve"> D. </w:t>
       </w:r>
       <w:proofErr w:type="spellStart"/>
       <w:r>
-        <w:t>H.O.D</w:t>
+        <w:rPr>
+          <w:b/>
+        </w:rPr>
+        <w:t>Gowda</w:t>
       </w:r>
       <w:proofErr w:type="spellEnd"/>
       <w:r>
-        <w:t xml:space="preserve">, Department of Computer Science and Engineering, BNMIT, Bengaluru, for her valuable suggestions and support. </w:t>
+        <w:t xml:space="preserve">, Professor and H.O.D, Department of Computer Science and Engineering, BNMIT, Bengaluru, for her valuable suggestions and support. </w:t>
       </w:r>
     </w:p>
     <w:p>
@@ -188,7 +202,19 @@
         <w:t xml:space="preserve"> TV</w:t>
       </w:r>
       <w:r>
-        <w:t xml:space="preserve">, Assistant Professor, Department of Computer Science and Engineering, BNMIT, Bengaluru, for completion of the project. </w:t>
+        <w:t xml:space="preserve">, Assistant Professor, Department of Computer Science and Engineering, BNMIT, Bengaluru, for </w:t>
+      </w:r>
+      <w:r>
+        <w:t>guiding us to</w:t>
+      </w:r>
+      <w:r>
+        <w:t xml:space="preserve"> the</w:t>
+      </w:r>
+      <w:r>
+        <w:t xml:space="preserve"> completion of the</w:t>
+      </w:r>
+      <w:r>
+        <w:t xml:space="preserve"> project. </w:t>
       </w:r>
     </w:p>
     <w:p>
@@ -204,13 +230,25 @@
       <w:pPr>
         <w:pStyle w:val="Heading1"/>
         <w:spacing w:after="0" w:line="248" w:lineRule="auto"/>
-        <w:ind w:left="5040" w:firstLine="425"/>
+        <w:ind w:left="7200" w:firstLine="0"/>
       </w:pPr>
       <w:r>
         <w:rPr>
           <w:sz w:val="28"/>
         </w:rPr>
-        <w:t>Jairaj P &amp; Abhishek J                                                                                       (1BG16CS045 &amp; 1BG16CS003)</w:t>
+        <w:t xml:space="preserve">Abhishek J                                                        </w:t>
+      </w:r>
+      <w:r>
+        <w:rPr>
+          <w:sz w:val="28"/>
+        </w:rPr>
+        <w:t xml:space="preserve">                               </w:t>
+      </w:r>
+      <w:r>
+        <w:rPr>
+          <w:sz w:val="28"/>
+        </w:rPr>
+        <w:t>1BG16CS003</w:t>
       </w:r>
     </w:p>
     <w:p>
@@ -270,13 +308,11 @@
         <w:ind w:left="355" w:right="4227"/>
       </w:pPr>
       <w:r>
-        <w:t xml:space="preserve">                                                                        </w:t>
-      </w:r>
-      <w:proofErr w:type="spellStart"/>
-      <w:r>
-        <w:t>i</w:t>
-      </w:r>
-      <w:proofErr w:type="spellEnd"/>
+        <w:t xml:space="preserve">                                         </w:t>
+      </w:r>
+      <w:r>
+        <w:t xml:space="preserve">                              </w:t>
+      </w:r>
       <w:r>
         <w:t xml:space="preserve">  </w:t>
       </w:r>
@@ -359,15 +395,7 @@
         <w:t>,</w:t>
       </w:r>
       <w:r>
-        <w:t xml:space="preserve"> </w:t>
-      </w:r>
-      <w:proofErr w:type="spellStart"/>
-      <w:r>
-        <w:t>etc</w:t>
-      </w:r>
-      <w:proofErr w:type="spellEnd"/>
-      <w:r>
-        <w:t>…</w:t>
+        <w:t xml:space="preserve"> etc…</w:t>
       </w:r>
       <w:r>
         <w:t xml:space="preserve"> </w:t>
@@ -493,7 +521,13 @@
         <w:t>checks if the student is eligible for that company or not</w:t>
       </w:r>
       <w:r>
-        <w:t xml:space="preserve">. All this data is logged in the database. This data is then sent to the administrator (website owner) and they may interact with the </w:t>
+        <w:t>. All this data is logged in the database. This data is then sent to t</w:t>
+      </w:r>
+      <w:r>
+        <w:t>he administrator</w:t>
+      </w:r>
+      <w:r>
+        <w:t xml:space="preserve"> and they may interact with the </w:t>
       </w:r>
       <w:r>
         <w:t>user</w:t>
@@ -605,19 +639,18 @@
         <w:ind w:left="10" w:right="4520"/>
       </w:pPr>
       <w:r>
-        <w:t xml:space="preserve">                                                                        ii  </w:t>
-      </w:r>
-    </w:p>
-    <w:p>
-      <w:pPr>
-        <w:pStyle w:val="Heading1"/>
-        <w:ind w:left="3234"/>
-      </w:pPr>
-    </w:p>
-    <w:p>
-      <w:pPr>
-        <w:pStyle w:val="Heading1"/>
-        <w:ind w:left="3234"/>
+        <w:t xml:space="preserve">                                           </w:t>
+      </w:r>
+      <w:r>
+        <w:t xml:space="preserve">                             </w:t>
+      </w:r>
+      <w:r>
+        <w:t xml:space="preserve"> </w:t>
+      </w:r>
+    </w:p>
+    <w:p>
+      <w:pPr>
+        <w:ind w:left="10" w:right="4520"/>
       </w:pPr>
     </w:p>
     <w:p>
@@ -660,8 +693,6 @@
       <w:r>
         <w:t xml:space="preserve">1. INTRODUCTION                                                                                         </w:t>
       </w:r>
-      <w:bookmarkStart w:id="0" w:name="_GoBack"/>
-      <w:bookmarkEnd w:id="0"/>
     </w:p>
     <w:p>
       <w:pPr>
@@ -826,7 +857,7 @@
     <w:p>
       <w:pPr>
         <w:pStyle w:val="Heading2"/>
-        <w:spacing w:after="213"/>
+        <w:spacing w:after="100" w:afterAutospacing="1"/>
         <w:ind w:left="365"/>
       </w:pPr>
       <w:r>
@@ -904,21 +935,143 @@
         <w:ind w:left="355" w:right="4095"/>
       </w:pPr>
       <w:r>
-        <w:t xml:space="preserve">                                                                        iii  </w:t>
+        <w:t xml:space="preserve">                                          </w:t>
+      </w:r>
+      <w:r>
+        <w:t xml:space="preserve">                              </w:t>
+      </w:r>
+      <w:bookmarkStart w:id="0" w:name="_GoBack"/>
+      <w:bookmarkEnd w:id="0"/>
+      <w:r>
+        <w:t xml:space="preserve">  </w:t>
       </w:r>
     </w:p>
     <w:sectPr>
+      <w:footerReference w:type="even" r:id="rId8"/>
+      <w:footerReference w:type="default" r:id="rId9"/>
+      <w:footerReference w:type="first" r:id="rId10"/>
       <w:pgSz w:w="11906" w:h="16838"/>
       <w:pgMar w:top="1452" w:right="1431" w:bottom="714" w:left="1440" w:header="720" w:footer="720" w:gutter="0"/>
       <w:cols w:space="720"/>
+      <w:titlePg/>
+      <w:docGrid w:linePitch="326"/>
     </w:sectPr>
   </w:body>
 </w:document>
 </file>
 
+<file path=word/endnotes.xml><?xml version="1.0" encoding="utf-8"?>
+<w:endnotes xmlns:wpc="http://schemas.microsoft.com/office/word/2010/wordprocessingCanvas" xmlns:mc="http://schemas.openxmlformats.org/markup-compatibility/2006" xmlns:o="urn:schemas-microsoft-com:office:office" xmlns:r="http://schemas.openxmlformats.org/officeDocument/2006/relationships" xmlns:m="http://schemas.openxmlformats.org/officeDocument/2006/math" xmlns:v="urn:schemas-microsoft-com:vml" xmlns:wp14="http://schemas.microsoft.com/office/word/2010/wordprocessingDrawing" xmlns:wp="http://schemas.openxmlformats.org/drawingml/2006/wordprocessingDrawing" xmlns:w10="urn:schemas-microsoft-com:office:word" xmlns:w="http://schemas.openxmlformats.org/wordprocessingml/2006/main" xmlns:w14="http://schemas.microsoft.com/office/word/2010/wordml" xmlns:w15="http://schemas.microsoft.com/office/word/2012/wordml" xmlns:wpg="http://schemas.microsoft.com/office/word/2010/wordprocessingGroup" xmlns:wpi="http://schemas.microsoft.com/office/word/2010/wordprocessingInk" xmlns:wne="http://schemas.microsoft.com/office/word/2006/wordml" xmlns:wps="http://schemas.microsoft.com/office/word/2010/wordprocessingShape" mc:Ignorable="w14 w15 wp14">
+  <w:endnote w:type="separator" w:id="-1">
+    <w:p>
+      <w:pPr>
+        <w:spacing w:after="0" w:line="240" w:lineRule="auto"/>
+      </w:pPr>
+      <w:r>
+        <w:separator/>
+      </w:r>
+    </w:p>
+  </w:endnote>
+  <w:endnote w:type="continuationSeparator" w:id="0">
+    <w:p>
+      <w:pPr>
+        <w:spacing w:after="0" w:line="240" w:lineRule="auto"/>
+      </w:pPr>
+      <w:r>
+        <w:continuationSeparator/>
+      </w:r>
+    </w:p>
+  </w:endnote>
+</w:endnotes>
+</file>
+
+<file path=word/footer1.xml><?xml version="1.0" encoding="utf-8"?>
+<w:ftr xmlns:wpc="http://schemas.microsoft.com/office/word/2010/wordprocessingCanvas" xmlns:mc="http://schemas.openxmlformats.org/markup-compatibility/2006" xmlns:o="urn:schemas-microsoft-com:office:office" xmlns:r="http://schemas.openxmlformats.org/officeDocument/2006/relationships" xmlns:m="http://schemas.openxmlformats.org/officeDocument/2006/math" xmlns:v="urn:schemas-microsoft-com:vml" xmlns:wp14="http://schemas.microsoft.com/office/word/2010/wordprocessingDrawing" xmlns:wp="http://schemas.openxmlformats.org/drawingml/2006/wordprocessingDrawing" xmlns:w10="urn:schemas-microsoft-com:office:word" xmlns:w="http://schemas.openxmlformats.org/wordprocessingml/2006/main" xmlns:w14="http://schemas.microsoft.com/office/word/2010/wordml" xmlns:w15="http://schemas.microsoft.com/office/word/2012/wordml" xmlns:wpg="http://schemas.microsoft.com/office/word/2010/wordprocessingGroup" xmlns:wpi="http://schemas.microsoft.com/office/word/2010/wordprocessingInk" xmlns:wne="http://schemas.microsoft.com/office/word/2006/wordml" xmlns:wps="http://schemas.microsoft.com/office/word/2010/wordprocessingShape" mc:Ignorable="w14 w15 wp14">
+  <w:p>
+    <w:pPr>
+      <w:pStyle w:val="Footer"/>
+    </w:pPr>
+    <w:r>
+      <w:tab/>
+      <w:t xml:space="preserve">                                                                 </w:t>
+    </w:r>
+    <w:proofErr w:type="gramStart"/>
+    <w:r>
+      <w:t>ii</w:t>
+    </w:r>
+    <w:proofErr w:type="gramEnd"/>
+  </w:p>
+</w:ftr>
+</file>
+
+<file path=word/footer2.xml><?xml version="1.0" encoding="utf-8"?>
+<w:ftr xmlns:wpc="http://schemas.microsoft.com/office/word/2010/wordprocessingCanvas" xmlns:mc="http://schemas.openxmlformats.org/markup-compatibility/2006" xmlns:o="urn:schemas-microsoft-com:office:office" xmlns:r="http://schemas.openxmlformats.org/officeDocument/2006/relationships" xmlns:m="http://schemas.openxmlformats.org/officeDocument/2006/math" xmlns:v="urn:schemas-microsoft-com:vml" xmlns:wp14="http://schemas.microsoft.com/office/word/2010/wordprocessingDrawing" xmlns:wp="http://schemas.openxmlformats.org/drawingml/2006/wordprocessingDrawing" xmlns:w10="urn:schemas-microsoft-com:office:word" xmlns:w="http://schemas.openxmlformats.org/wordprocessingml/2006/main" xmlns:w14="http://schemas.microsoft.com/office/word/2010/wordml" xmlns:w15="http://schemas.microsoft.com/office/word/2012/wordml" xmlns:wpg="http://schemas.microsoft.com/office/word/2010/wordprocessingGroup" xmlns:wpi="http://schemas.microsoft.com/office/word/2010/wordprocessingInk" xmlns:wne="http://schemas.microsoft.com/office/word/2006/wordml" xmlns:wps="http://schemas.microsoft.com/office/word/2010/wordprocessingShape" mc:Ignorable="w14 w15 wp14">
+  <w:p>
+    <w:pPr>
+      <w:pStyle w:val="Footer"/>
+    </w:pPr>
+    <w:r>
+      <w:tab/>
+      <w:t xml:space="preserve">                                                                    </w:t>
+    </w:r>
+    <w:proofErr w:type="gramStart"/>
+    <w:r>
+      <w:t>iii</w:t>
+    </w:r>
+    <w:proofErr w:type="gramEnd"/>
+  </w:p>
+</w:ftr>
+</file>
+
+<file path=word/footer3.xml><?xml version="1.0" encoding="utf-8"?>
+<w:ftr xmlns:wpc="http://schemas.microsoft.com/office/word/2010/wordprocessingCanvas" xmlns:mc="http://schemas.openxmlformats.org/markup-compatibility/2006" xmlns:o="urn:schemas-microsoft-com:office:office" xmlns:r="http://schemas.openxmlformats.org/officeDocument/2006/relationships" xmlns:m="http://schemas.openxmlformats.org/officeDocument/2006/math" xmlns:v="urn:schemas-microsoft-com:vml" xmlns:wp14="http://schemas.microsoft.com/office/word/2010/wordprocessingDrawing" xmlns:wp="http://schemas.openxmlformats.org/drawingml/2006/wordprocessingDrawing" xmlns:w10="urn:schemas-microsoft-com:office:word" xmlns:w="http://schemas.openxmlformats.org/wordprocessingml/2006/main" xmlns:w14="http://schemas.microsoft.com/office/word/2010/wordml" xmlns:w15="http://schemas.microsoft.com/office/word/2012/wordml" xmlns:wpg="http://schemas.microsoft.com/office/word/2010/wordprocessingGroup" xmlns:wpi="http://schemas.microsoft.com/office/word/2010/wordprocessingInk" xmlns:wne="http://schemas.microsoft.com/office/word/2006/wordml" xmlns:wps="http://schemas.microsoft.com/office/word/2010/wordprocessingShape" mc:Ignorable="w14 w15 wp14">
+  <w:p>
+    <w:pPr>
+      <w:pStyle w:val="Footer"/>
+    </w:pPr>
+    <w:r>
+      <w:tab/>
+      <w:t xml:space="preserve">                                                                  </w:t>
+    </w:r>
+    <w:proofErr w:type="spellStart"/>
+    <w:proofErr w:type="gramStart"/>
+    <w:r>
+      <w:t>i</w:t>
+    </w:r>
+    <w:proofErr w:type="spellEnd"/>
+    <w:proofErr w:type="gramEnd"/>
+  </w:p>
+</w:ftr>
+</file>
+
+<file path=word/footnotes.xml><?xml version="1.0" encoding="utf-8"?>
+<w:footnotes xmlns:wpc="http://schemas.microsoft.com/office/word/2010/wordprocessingCanvas" xmlns:mc="http://schemas.openxmlformats.org/markup-compatibility/2006" xmlns:o="urn:schemas-microsoft-com:office:office" xmlns:r="http://schemas.openxmlformats.org/officeDocument/2006/relationships" xmlns:m="http://schemas.openxmlformats.org/officeDocument/2006/math" xmlns:v="urn:schemas-microsoft-com:vml" xmlns:wp14="http://schemas.microsoft.com/office/word/2010/wordprocessingDrawing" xmlns:wp="http://schemas.openxmlformats.org/drawingml/2006/wordprocessingDrawing" xmlns:w10="urn:schemas-microsoft-com:office:word" xmlns:w="http://schemas.openxmlformats.org/wordprocessingml/2006/main" xmlns:w14="http://schemas.microsoft.com/office/word/2010/wordml" xmlns:w15="http://schemas.microsoft.com/office/word/2012/wordml" xmlns:wpg="http://schemas.microsoft.com/office/word/2010/wordprocessingGroup" xmlns:wpi="http://schemas.microsoft.com/office/word/2010/wordprocessingInk" xmlns:wne="http://schemas.microsoft.com/office/word/2006/wordml" xmlns:wps="http://schemas.microsoft.com/office/word/2010/wordprocessingShape" mc:Ignorable="w14 w15 wp14">
+  <w:footnote w:type="separator" w:id="-1">
+    <w:p>
+      <w:pPr>
+        <w:spacing w:after="0" w:line="240" w:lineRule="auto"/>
+      </w:pPr>
+      <w:r>
+        <w:separator/>
+      </w:r>
+    </w:p>
+  </w:footnote>
+  <w:footnote w:type="continuationSeparator" w:id="0">
+    <w:p>
+      <w:pPr>
+        <w:spacing w:after="0" w:line="240" w:lineRule="auto"/>
+      </w:pPr>
+      <w:r>
+        <w:continuationSeparator/>
+      </w:r>
+    </w:p>
+  </w:footnote>
+</w:footnotes>
+</file>
+
 <file path=word/numbering.xml><?xml version="1.0" encoding="utf-8"?>
-<w:numbering xmlns:wpc="http://schemas.microsoft.com/office/word/2010/wordprocessingCanvas" xmlns:cx="http://schemas.microsoft.com/office/drawing/2014/chartex" xmlns:cx1="http://schemas.microsoft.com/office/drawing/2015/9/8/chartex" xmlns:cx2="http://schemas.microsoft.com/office/drawing/2015/10/21/chartex" xmlns:cx3="http://schemas.microsoft.com/office/drawing/2016/5/9/chartex" xmlns:cx4="http://schemas.microsoft.com/office/drawing/2016/5/10/chartex" xmlns:cx5="http://schemas.microsoft.com/office/drawing/2016/5/11/chartex" xmlns:cx6="http://schemas.microsoft.com/office/drawing/2016/5/12/chartex" xmlns:cx7="http://schemas.microsoft.com/office/drawing/2016/5/13/chartex" xmlns:cx8="http://schemas.microsoft.com/office/drawing/2016/5/14/chartex" xmlns:mc="http://schemas.openxmlformats.org/markup-compatibility/2006" xmlns:aink="http://schemas.microsoft.com/office/drawing/2016/ink" xmlns:am3d="http://schemas.microsoft.com/office/drawing/2017/model3d" xmlns:o="urn:schemas-microsoft-com:office:office" xmlns:r="http://schemas.openxmlformats.org/officeDocument/2006/relationships" xmlns:m="http://schemas.openxmlformats.org/officeDocument/2006/math" xmlns:v="urn:schemas-microsoft-com:vml" xmlns:wp14="http://schemas.microsoft.com/office/word/2010/wordprocessingDrawing" xmlns:wp="http://schemas.openxmlformats.org/drawingml/2006/wordprocessingDrawing" xmlns:w10="urn:schemas-microsoft-com:office:word" xmlns:w="http://schemas.openxmlformats.org/wordprocessingml/2006/main" xmlns:w14="http://schemas.microsoft.com/office/word/2010/wordml" xmlns:w15="http://schemas.microsoft.com/office/word/2012/wordml" xmlns:w16cid="http://schemas.microsoft.com/office/word/2016/wordml/cid" xmlns:w16se="http://schemas.microsoft.com/office/word/2015/wordml/symex" xmlns:wpg="http://schemas.microsoft.com/office/word/2010/wordprocessingGroup" xmlns:wpi="http://schemas.microsoft.com/office/word/2010/wordprocessingInk" xmlns:wne="http://schemas.microsoft.com/office/word/2006/wordml" xmlns:wps="http://schemas.microsoft.com/office/word/2010/wordprocessingShape" mc:Ignorable="w14 w15 w16se w16cid wp14">
-  <w:abstractNum w:abstractNumId="0" w15:restartNumberingAfterBreak="0">
+<w:numbering xmlns:wpc="http://schemas.microsoft.com/office/word/2010/wordprocessingCanvas" xmlns:mc="http://schemas.openxmlformats.org/markup-compatibility/2006" xmlns:o="urn:schemas-microsoft-com:office:office" xmlns:r="http://schemas.openxmlformats.org/officeDocument/2006/relationships" xmlns:m="http://schemas.openxmlformats.org/officeDocument/2006/math" xmlns:v="urn:schemas-microsoft-com:vml" xmlns:wp14="http://schemas.microsoft.com/office/word/2010/wordprocessingDrawing" xmlns:wp="http://schemas.openxmlformats.org/drawingml/2006/wordprocessingDrawing" xmlns:w10="urn:schemas-microsoft-com:office:word" xmlns:w="http://schemas.openxmlformats.org/wordprocessingml/2006/main" xmlns:w14="http://schemas.microsoft.com/office/word/2010/wordml" xmlns:w15="http://schemas.microsoft.com/office/word/2012/wordml" xmlns:wpg="http://schemas.microsoft.com/office/word/2010/wordprocessingGroup" xmlns:wpi="http://schemas.microsoft.com/office/word/2010/wordprocessingInk" xmlns:wne="http://schemas.microsoft.com/office/word/2006/wordml" xmlns:wps="http://schemas.microsoft.com/office/word/2010/wordprocessingShape" mc:Ignorable="w14 w15 wp14">
+  <w:abstractNum w:abstractNumId="0">
     <w:nsid w:val="406111D0"/>
     <w:multiLevelType w:val="hybridMultilevel"/>
     <w:tmpl w:val="11BCDE94"/>
@@ -1137,7 +1290,7 @@
 </file>
 
 <file path=word/styles.xml><?xml version="1.0" encoding="utf-8"?>
-<w:styles xmlns:mc="http://schemas.openxmlformats.org/markup-compatibility/2006" xmlns:r="http://schemas.openxmlformats.org/officeDocument/2006/relationships" xmlns:w="http://schemas.openxmlformats.org/wordprocessingml/2006/main" xmlns:w14="http://schemas.microsoft.com/office/word/2010/wordml" xmlns:w15="http://schemas.microsoft.com/office/word/2012/wordml" xmlns:w16cid="http://schemas.microsoft.com/office/word/2016/wordml/cid" xmlns:w16se="http://schemas.microsoft.com/office/word/2015/wordml/symex" mc:Ignorable="w14 w15 w16se w16cid">
+<w:styles xmlns:mc="http://schemas.openxmlformats.org/markup-compatibility/2006" xmlns:r="http://schemas.openxmlformats.org/officeDocument/2006/relationships" xmlns:w="http://schemas.openxmlformats.org/wordprocessingml/2006/main" xmlns:w14="http://schemas.microsoft.com/office/word/2010/wordml" xmlns:w15="http://schemas.microsoft.com/office/word/2012/wordml" mc:Ignorable="w14 w15">
   <w:docDefaults>
     <w:rPrDefault>
       <w:rPr>
@@ -1152,7 +1305,7 @@
       </w:pPr>
     </w:pPrDefault>
   </w:docDefaults>
-  <w:latentStyles w:defLockedState="0" w:defUIPriority="99" w:defSemiHidden="0" w:defUnhideWhenUsed="0" w:defQFormat="0" w:count="376">
+  <w:latentStyles w:defLockedState="0" w:defUIPriority="99" w:defSemiHidden="0" w:defUnhideWhenUsed="0" w:defQFormat="0" w:count="371">
     <w:lsdException w:name="Normal" w:uiPriority="0" w:qFormat="1"/>
     <w:lsdException w:name="heading 1" w:uiPriority="9" w:qFormat="1"/>
     <w:lsdException w:name="heading 2" w:semiHidden="1" w:uiPriority="9" w:unhideWhenUsed="1" w:qFormat="1"/>
@@ -1524,11 +1677,6 @@
     <w:lsdException w:name="List Table 5 Dark Accent 6" w:uiPriority="50"/>
     <w:lsdException w:name="List Table 6 Colorful Accent 6" w:uiPriority="51"/>
     <w:lsdException w:name="List Table 7 Colorful Accent 6" w:uiPriority="52"/>
-    <w:lsdException w:name="Mention" w:semiHidden="1" w:unhideWhenUsed="1"/>
-    <w:lsdException w:name="Smart Hyperlink" w:semiHidden="1" w:unhideWhenUsed="1"/>
-    <w:lsdException w:name="Hashtag" w:semiHidden="1" w:unhideWhenUsed="1"/>
-    <w:lsdException w:name="Unresolved Mention" w:semiHidden="1" w:unhideWhenUsed="1"/>
-    <w:lsdException w:name="Smart Link" w:semiHidden="1" w:unhideWhenUsed="1"/>
   </w:latentStyles>
   <w:style w:type="paragraph" w:default="1" w:styleId="Normal">
     <w:name w:val="Normal"/>
@@ -1630,6 +1778,66 @@
       <w:b/>
       <w:color w:val="000000"/>
       <w:sz w:val="28"/>
+    </w:rPr>
+  </w:style>
+  <w:style w:type="paragraph" w:styleId="Header">
+    <w:name w:val="header"/>
+    <w:basedOn w:val="Normal"/>
+    <w:link w:val="HeaderChar"/>
+    <w:uiPriority w:val="99"/>
+    <w:unhideWhenUsed/>
+    <w:rsid w:val="008178FF"/>
+    <w:pPr>
+      <w:tabs>
+        <w:tab w:val="center" w:pos="4680"/>
+        <w:tab w:val="right" w:pos="9360"/>
+      </w:tabs>
+      <w:spacing w:after="0" w:line="240" w:lineRule="auto"/>
+    </w:pPr>
+    <w:rPr>
+      <w:rFonts w:cs="Mangal"/>
+    </w:rPr>
+  </w:style>
+  <w:style w:type="character" w:customStyle="1" w:styleId="HeaderChar">
+    <w:name w:val="Header Char"/>
+    <w:basedOn w:val="DefaultParagraphFont"/>
+    <w:link w:val="Header"/>
+    <w:uiPriority w:val="99"/>
+    <w:rsid w:val="008178FF"/>
+    <w:rPr>
+      <w:rFonts w:ascii="Times New Roman" w:eastAsia="Times New Roman" w:hAnsi="Times New Roman" w:cs="Mangal"/>
+      <w:color w:val="000000"/>
+      <w:sz w:val="24"/>
+    </w:rPr>
+  </w:style>
+  <w:style w:type="paragraph" w:styleId="Footer">
+    <w:name w:val="footer"/>
+    <w:basedOn w:val="Normal"/>
+    <w:link w:val="FooterChar"/>
+    <w:uiPriority w:val="99"/>
+    <w:unhideWhenUsed/>
+    <w:rsid w:val="008178FF"/>
+    <w:pPr>
+      <w:tabs>
+        <w:tab w:val="center" w:pos="4680"/>
+        <w:tab w:val="right" w:pos="9360"/>
+      </w:tabs>
+      <w:spacing w:after="0" w:line="240" w:lineRule="auto"/>
+    </w:pPr>
+    <w:rPr>
+      <w:rFonts w:cs="Mangal"/>
+    </w:rPr>
+  </w:style>
+  <w:style w:type="character" w:customStyle="1" w:styleId="FooterChar">
+    <w:name w:val="Footer Char"/>
+    <w:basedOn w:val="DefaultParagraphFont"/>
+    <w:link w:val="Footer"/>
+    <w:uiPriority w:val="99"/>
+    <w:rsid w:val="008178FF"/>
+    <w:rPr>
+      <w:rFonts w:ascii="Times New Roman" w:eastAsia="Times New Roman" w:hAnsi="Times New Roman" w:cs="Mangal"/>
+      <w:color w:val="000000"/>
+      <w:sz w:val="24"/>
     </w:rPr>
   </w:style>
 </w:styles>
@@ -1928,4 +2136,16 @@
     </a:ext>
   </a:extLst>
 </a:theme>
+</file>
+
+<file path=customXml/item1.xml><?xml version="1.0" encoding="utf-8"?>
+<b:Sources xmlns:b="http://schemas.openxmlformats.org/officeDocument/2006/bibliography" xmlns="http://schemas.openxmlformats.org/officeDocument/2006/bibliography" SelectedStyle="\APASixthEditionOfficeOnline.xsl" StyleName="APA" Version="6"/>
+</file>
+
+<file path=customXml/itemProps1.xml><?xml version="1.0" encoding="utf-8"?>
+<ds:datastoreItem xmlns:ds="http://schemas.openxmlformats.org/officeDocument/2006/customXml" ds:itemID="{629A59E4-F17D-4682-9EE1-A5B39ED4D5ED}">
+  <ds:schemaRefs>
+    <ds:schemaRef ds:uri="http://schemas.openxmlformats.org/officeDocument/2006/bibliography"/>
+  </ds:schemaRefs>
+</ds:datastoreItem>
 </file>
--- a/report/Edited/abstract and acknowledgement_edited.docx
+++ b/report/Edited/abstract and acknowledgement_edited.docx
@@ -1,6 +1,6 @@
 
 <file path=word/document.xml><?xml version="1.0" encoding="utf-8"?>
-<w:document xmlns:wpc="http://schemas.microsoft.com/office/word/2010/wordprocessingCanvas" xmlns:mc="http://schemas.openxmlformats.org/markup-compatibility/2006" xmlns:o="urn:schemas-microsoft-com:office:office" xmlns:r="http://schemas.openxmlformats.org/officeDocument/2006/relationships" xmlns:m="http://schemas.openxmlformats.org/officeDocument/2006/math" xmlns:v="urn:schemas-microsoft-com:vml" xmlns:wp14="http://schemas.microsoft.com/office/word/2010/wordprocessingDrawing" xmlns:wp="http://schemas.openxmlformats.org/drawingml/2006/wordprocessingDrawing" xmlns:w10="urn:schemas-microsoft-com:office:word" xmlns:w="http://schemas.openxmlformats.org/wordprocessingml/2006/main" xmlns:w14="http://schemas.microsoft.com/office/word/2010/wordml" xmlns:w15="http://schemas.microsoft.com/office/word/2012/wordml" xmlns:wpg="http://schemas.microsoft.com/office/word/2010/wordprocessingGroup" xmlns:wpi="http://schemas.microsoft.com/office/word/2010/wordprocessingInk" xmlns:wne="http://schemas.microsoft.com/office/word/2006/wordml" xmlns:wps="http://schemas.microsoft.com/office/word/2010/wordprocessingShape" mc:Ignorable="w14 w15 wp14">
+<w:document xmlns:wpc="http://schemas.microsoft.com/office/word/2010/wordprocessingCanvas" xmlns:cx="http://schemas.microsoft.com/office/drawing/2014/chartex" xmlns:cx1="http://schemas.microsoft.com/office/drawing/2015/9/8/chartex" xmlns:cx2="http://schemas.microsoft.com/office/drawing/2015/10/21/chartex" xmlns:cx3="http://schemas.microsoft.com/office/drawing/2016/5/9/chartex" xmlns:cx4="http://schemas.microsoft.com/office/drawing/2016/5/10/chartex" xmlns:cx5="http://schemas.microsoft.com/office/drawing/2016/5/11/chartex" xmlns:cx6="http://schemas.microsoft.com/office/drawing/2016/5/12/chartex" xmlns:cx7="http://schemas.microsoft.com/office/drawing/2016/5/13/chartex" xmlns:cx8="http://schemas.microsoft.com/office/drawing/2016/5/14/chartex" xmlns:mc="http://schemas.openxmlformats.org/markup-compatibility/2006" xmlns:aink="http://schemas.microsoft.com/office/drawing/2016/ink" xmlns:am3d="http://schemas.microsoft.com/office/drawing/2017/model3d" xmlns:o="urn:schemas-microsoft-com:office:office" xmlns:r="http://schemas.openxmlformats.org/officeDocument/2006/relationships" xmlns:m="http://schemas.openxmlformats.org/officeDocument/2006/math" xmlns:v="urn:schemas-microsoft-com:vml" xmlns:wp14="http://schemas.microsoft.com/office/word/2010/wordprocessingDrawing" xmlns:wp="http://schemas.openxmlformats.org/drawingml/2006/wordprocessingDrawing" xmlns:w10="urn:schemas-microsoft-com:office:word" xmlns:w="http://schemas.openxmlformats.org/wordprocessingml/2006/main" xmlns:w14="http://schemas.microsoft.com/office/word/2010/wordml" xmlns:w15="http://schemas.microsoft.com/office/word/2012/wordml" xmlns:w16cid="http://schemas.microsoft.com/office/word/2016/wordml/cid" xmlns:w16se="http://schemas.microsoft.com/office/word/2015/wordml/symex" xmlns:wpg="http://schemas.microsoft.com/office/word/2010/wordprocessingGroup" xmlns:wpi="http://schemas.microsoft.com/office/word/2010/wordprocessingInk" xmlns:wne="http://schemas.microsoft.com/office/word/2006/wordml" xmlns:wps="http://schemas.microsoft.com/office/word/2010/wordprocessingShape" mc:Ignorable="w14 w15 w16se w16cid wp14">
   <w:body>
     <w:p>
       <w:pPr>
@@ -98,30 +98,8 @@
         <w:rPr>
           <w:b/>
         </w:rPr>
-        <w:t xml:space="preserve">Prof. </w:t>
-      </w:r>
-      <w:proofErr w:type="spellStart"/>
-      <w:r>
-        <w:rPr>
-          <w:b/>
-        </w:rPr>
-        <w:t>Eishwar</w:t>
-      </w:r>
-      <w:proofErr w:type="spellEnd"/>
-      <w:r>
-        <w:rPr>
-          <w:b/>
-        </w:rPr>
-        <w:t xml:space="preserve"> N </w:t>
-      </w:r>
-      <w:proofErr w:type="spellStart"/>
-      <w:r>
-        <w:rPr>
-          <w:b/>
-        </w:rPr>
-        <w:t>Maanay</w:t>
-      </w:r>
-      <w:proofErr w:type="spellEnd"/>
+        <w:t>Prof. Eshwar N Maanay</w:t>
+      </w:r>
       <w:r>
         <w:t xml:space="preserve">, Dean, BNMIT, for being a constant mentor and guide throughout the duration of this project.  </w:t>
       </w:r>
@@ -165,18 +143,18 @@
         <w:rPr>
           <w:b/>
         </w:rPr>
-        <w:t xml:space="preserve"> D. </w:t>
+        <w:t xml:space="preserve"> D. Gowda</w:t>
+      </w:r>
+      <w:r>
+        <w:t xml:space="preserve">, Professor and </w:t>
       </w:r>
       <w:proofErr w:type="spellStart"/>
       <w:r>
-        <w:rPr>
-          <w:b/>
-        </w:rPr>
-        <w:t>Gowda</w:t>
+        <w:t>H.O.D</w:t>
       </w:r>
       <w:proofErr w:type="spellEnd"/>
       <w:r>
-        <w:t xml:space="preserve">, Professor and H.O.D, Department of Computer Science and Engineering, BNMIT, Bengaluru, for her valuable suggestions and support. </w:t>
+        <w:t xml:space="preserve">, Department of Computer Science and Engineering, BNMIT, Bengaluru, for her valuable suggestions and support. </w:t>
       </w:r>
     </w:p>
     <w:p>
@@ -665,17 +643,265 @@
         <w:ind w:left="3234"/>
       </w:pPr>
       <w:r>
+        <w:t xml:space="preserve">TABLE OF </w:t>
+      </w:r>
+      <w:r>
         <w:t xml:space="preserve">CONTENTS  </w:t>
       </w:r>
     </w:p>
     <w:p>
       <w:pPr>
         <w:spacing w:after="151" w:line="259" w:lineRule="auto"/>
-        <w:ind w:left="2381" w:firstLine="0"/>
         <w:jc w:val="left"/>
-      </w:pPr>
-      <w:r>
-        <w:t xml:space="preserve"> </w:t>
+        <w:rPr>
+          <w:sz w:val="22"/>
+          <w:szCs w:val="22"/>
+        </w:rPr>
+      </w:pPr>
+      <w:r>
+        <w:t xml:space="preserve"> </w:t>
+      </w:r>
+      <w:r>
+        <w:rPr>
+          <w:b/>
+          <w:bCs/>
+          <w:sz w:val="28"/>
+          <w:szCs w:val="28"/>
+        </w:rPr>
+        <w:t>ACKNOWLEDGEMENT</w:t>
+      </w:r>
+      <w:r>
+        <w:rPr>
+          <w:b/>
+          <w:bCs/>
+          <w:sz w:val="28"/>
+          <w:szCs w:val="28"/>
+        </w:rPr>
+        <w:tab/>
+      </w:r>
+      <w:r>
+        <w:rPr>
+          <w:b/>
+          <w:bCs/>
+          <w:sz w:val="28"/>
+          <w:szCs w:val="28"/>
+        </w:rPr>
+        <w:tab/>
+      </w:r>
+      <w:r>
+        <w:rPr>
+          <w:b/>
+          <w:bCs/>
+          <w:sz w:val="28"/>
+          <w:szCs w:val="28"/>
+        </w:rPr>
+        <w:tab/>
+      </w:r>
+      <w:r>
+        <w:rPr>
+          <w:b/>
+          <w:bCs/>
+          <w:sz w:val="28"/>
+          <w:szCs w:val="28"/>
+        </w:rPr>
+        <w:tab/>
+      </w:r>
+      <w:r>
+        <w:rPr>
+          <w:b/>
+          <w:bCs/>
+          <w:sz w:val="28"/>
+          <w:szCs w:val="28"/>
+        </w:rPr>
+        <w:tab/>
+      </w:r>
+      <w:r>
+        <w:rPr>
+          <w:b/>
+          <w:bCs/>
+          <w:sz w:val="28"/>
+          <w:szCs w:val="28"/>
+        </w:rPr>
+        <w:tab/>
+      </w:r>
+      <w:r>
+        <w:rPr>
+          <w:b/>
+          <w:bCs/>
+          <w:sz w:val="28"/>
+          <w:szCs w:val="28"/>
+        </w:rPr>
+        <w:tab/>
+      </w:r>
+      <w:r>
+        <w:rPr>
+          <w:b/>
+          <w:bCs/>
+          <w:sz w:val="28"/>
+          <w:szCs w:val="28"/>
+        </w:rPr>
+        <w:tab/>
+      </w:r>
+      <w:r>
+        <w:rPr>
+          <w:b/>
+          <w:bCs/>
+          <w:sz w:val="28"/>
+          <w:szCs w:val="28"/>
+        </w:rPr>
+        <w:t xml:space="preserve">   </w:t>
+      </w:r>
+      <w:proofErr w:type="spellStart"/>
+      <w:r>
+        <w:rPr>
+          <w:sz w:val="22"/>
+          <w:szCs w:val="22"/>
+        </w:rPr>
+        <w:t>i</w:t>
+      </w:r>
+      <w:proofErr w:type="spellEnd"/>
+    </w:p>
+    <w:p>
+      <w:pPr>
+        <w:spacing w:after="151" w:line="259" w:lineRule="auto"/>
+        <w:jc w:val="left"/>
+        <w:rPr>
+          <w:b/>
+          <w:bCs/>
+          <w:sz w:val="28"/>
+          <w:szCs w:val="28"/>
+        </w:rPr>
+      </w:pPr>
+      <w:r>
+        <w:rPr>
+          <w:b/>
+          <w:bCs/>
+          <w:sz w:val="28"/>
+          <w:szCs w:val="28"/>
+        </w:rPr>
+        <w:t>A</w:t>
+      </w:r>
+      <w:r>
+        <w:rPr>
+          <w:b/>
+          <w:bCs/>
+          <w:sz w:val="28"/>
+          <w:szCs w:val="28"/>
+        </w:rPr>
+        <w:t>BSTRACT</w:t>
+      </w:r>
+      <w:r>
+        <w:rPr>
+          <w:b/>
+          <w:bCs/>
+          <w:sz w:val="28"/>
+          <w:szCs w:val="28"/>
+        </w:rPr>
+        <w:tab/>
+      </w:r>
+      <w:r>
+        <w:rPr>
+          <w:b/>
+          <w:bCs/>
+          <w:sz w:val="28"/>
+          <w:szCs w:val="28"/>
+        </w:rPr>
+        <w:tab/>
+      </w:r>
+      <w:r>
+        <w:rPr>
+          <w:b/>
+          <w:bCs/>
+          <w:sz w:val="28"/>
+          <w:szCs w:val="28"/>
+        </w:rPr>
+        <w:tab/>
+      </w:r>
+      <w:r>
+        <w:rPr>
+          <w:b/>
+          <w:bCs/>
+          <w:sz w:val="28"/>
+          <w:szCs w:val="28"/>
+        </w:rPr>
+        <w:tab/>
+      </w:r>
+      <w:r>
+        <w:rPr>
+          <w:b/>
+          <w:bCs/>
+          <w:sz w:val="28"/>
+          <w:szCs w:val="28"/>
+        </w:rPr>
+        <w:tab/>
+      </w:r>
+      <w:r>
+        <w:rPr>
+          <w:b/>
+          <w:bCs/>
+          <w:sz w:val="28"/>
+          <w:szCs w:val="28"/>
+        </w:rPr>
+        <w:tab/>
+      </w:r>
+      <w:r>
+        <w:rPr>
+          <w:b/>
+          <w:bCs/>
+          <w:sz w:val="28"/>
+          <w:szCs w:val="28"/>
+        </w:rPr>
+        <w:tab/>
+      </w:r>
+      <w:r>
+        <w:rPr>
+          <w:b/>
+          <w:bCs/>
+          <w:sz w:val="28"/>
+          <w:szCs w:val="28"/>
+        </w:rPr>
+        <w:tab/>
+      </w:r>
+      <w:r>
+        <w:rPr>
+          <w:b/>
+          <w:bCs/>
+          <w:sz w:val="28"/>
+          <w:szCs w:val="28"/>
+        </w:rPr>
+        <w:tab/>
+      </w:r>
+      <w:r>
+        <w:rPr>
+          <w:b/>
+          <w:bCs/>
+          <w:sz w:val="28"/>
+          <w:szCs w:val="28"/>
+        </w:rPr>
+        <w:tab/>
+      </w:r>
+      <w:r>
+        <w:rPr>
+          <w:b/>
+          <w:bCs/>
+          <w:sz w:val="28"/>
+          <w:szCs w:val="28"/>
+        </w:rPr>
+        <w:t xml:space="preserve">   </w:t>
+      </w:r>
+      <w:r>
+        <w:rPr>
+          <w:sz w:val="22"/>
+          <w:szCs w:val="22"/>
+        </w:rPr>
+        <w:t>i</w:t>
+      </w:r>
+      <w:r>
+        <w:rPr>
+          <w:sz w:val="22"/>
+          <w:szCs w:val="22"/>
+        </w:rPr>
+        <w:t>i</w:t>
       </w:r>
     </w:p>
     <w:p>
@@ -684,13 +910,6 @@
         <w:ind w:left="365"/>
       </w:pPr>
       <w:r>
-        <w:rPr>
-          <w:b w:val="0"/>
-          <w:sz w:val="24"/>
-        </w:rPr>
-        <w:t xml:space="preserve"> </w:t>
-      </w:r>
-      <w:r>
         <w:t xml:space="preserve">1. INTRODUCTION                                                                                         </w:t>
       </w:r>
     </w:p>
@@ -699,7 +918,13 @@
         <w:ind w:left="1090"/>
       </w:pPr>
       <w:r>
-        <w:t xml:space="preserve">1.1 OVERVIEW                                                                                                       1 </w:t>
+        <w:t xml:space="preserve">1.1 OVERVIEW                                                                                                     </w:t>
+      </w:r>
+      <w:r>
+        <w:t xml:space="preserve"> </w:t>
+      </w:r>
+      <w:r>
+        <w:t xml:space="preserve">1 </w:t>
       </w:r>
     </w:p>
     <w:p>
@@ -707,7 +932,13 @@
         <w:ind w:left="1090"/>
       </w:pPr>
       <w:r>
-        <w:t xml:space="preserve">1.2 PROBLEM STATEMENT                                                                                 1  </w:t>
+        <w:t xml:space="preserve">1.2 PROBLEM STATEMENT                                                                               </w:t>
+      </w:r>
+      <w:r>
+        <w:t xml:space="preserve"> </w:t>
+      </w:r>
+      <w:r>
+        <w:t xml:space="preserve">1  </w:t>
       </w:r>
     </w:p>
     <w:p>
@@ -715,7 +946,7 @@
         <w:ind w:left="1090"/>
       </w:pPr>
       <w:r>
-        <w:t xml:space="preserve">1.3 MOTIVATION                                                                                                   2  </w:t>
+        <w:t xml:space="preserve">1.3 MOTIVATION                                                                                                  2  </w:t>
       </w:r>
     </w:p>
     <w:p>
@@ -723,7 +954,7 @@
         <w:ind w:left="1090"/>
       </w:pPr>
       <w:r>
-        <w:t xml:space="preserve">1.4 WEB TECHNOLOGIES                                                                                    2  </w:t>
+        <w:t xml:space="preserve">1.4 WEB TECHNOLOGIES                                                                                   2  </w:t>
       </w:r>
     </w:p>
     <w:p>
@@ -731,7 +962,7 @@
         <w:ind w:left="1090"/>
       </w:pPr>
       <w:r>
-        <w:t xml:space="preserve">1.5 APPLICATIONS OF WEB TECHNOLOGIES                                                5  </w:t>
+        <w:t xml:space="preserve">1.5 APPLICATIONS OF WEB TECHNOLOGIES                                               5  </w:t>
       </w:r>
     </w:p>
     <w:p>
@@ -773,7 +1004,7 @@
         <w:t>E</w:t>
       </w:r>
       <w:r>
-        <w:t xml:space="preserve">NTS                                        8 </w:t>
+        <w:t xml:space="preserve">NTS                                    8 </w:t>
       </w:r>
     </w:p>
     <w:p>
@@ -842,7 +1073,13 @@
         <w:ind w:left="1090"/>
       </w:pPr>
       <w:r>
-        <w:t xml:space="preserve">4.1 MODULE DESCRIPTION                                                                               12  </w:t>
+        <w:t>4.1 MODULE DESCRIPTION                                                                               1</w:t>
+      </w:r>
+      <w:r>
+        <w:t>4</w:t>
+      </w:r>
+      <w:r>
+        <w:t xml:space="preserve">  </w:t>
       </w:r>
     </w:p>
     <w:p>
@@ -851,7 +1088,13 @@
         <w:ind w:left="1090"/>
       </w:pPr>
       <w:r>
-        <w:t xml:space="preserve">4.2 SOURCE CODE                                                                                                 13   </w:t>
+        <w:t>4.2 SOURCE CODE                                                                                                 1</w:t>
+      </w:r>
+      <w:r>
+        <w:t>5</w:t>
+      </w:r>
+      <w:r>
+        <w:t xml:space="preserve">   </w:t>
       </w:r>
     </w:p>
     <w:p>
@@ -861,49 +1104,76 @@
         <w:ind w:left="365"/>
       </w:pPr>
       <w:r>
-        <w:t xml:space="preserve">5. RESULTS                                                                                                         6. CONCLUSIONS                                                                                              7. FUTURE ENHANCEMENTS                                                                         </w:t>
-      </w:r>
-    </w:p>
-    <w:p>
-      <w:pPr>
-        <w:spacing w:after="167" w:line="259" w:lineRule="auto"/>
-        <w:ind w:left="344" w:firstLine="0"/>
-        <w:jc w:val="center"/>
-      </w:pPr>
-      <w:r>
-        <w:rPr>
-          <w:b/>
-          <w:sz w:val="36"/>
-        </w:rPr>
-        <w:t xml:space="preserve"> </w:t>
-      </w:r>
-    </w:p>
-    <w:p>
-      <w:pPr>
-        <w:spacing w:after="164" w:line="259" w:lineRule="auto"/>
-        <w:ind w:left="344" w:firstLine="0"/>
-        <w:jc w:val="center"/>
-      </w:pPr>
-      <w:r>
-        <w:rPr>
-          <w:b/>
-          <w:sz w:val="36"/>
-        </w:rPr>
-        <w:t xml:space="preserve"> </w:t>
-      </w:r>
-    </w:p>
-    <w:p>
-      <w:pPr>
-        <w:spacing w:after="166" w:line="259" w:lineRule="auto"/>
-        <w:ind w:left="344" w:firstLine="0"/>
-        <w:jc w:val="center"/>
-      </w:pPr>
-      <w:r>
-        <w:rPr>
-          <w:b/>
-          <w:sz w:val="36"/>
-        </w:rPr>
-        <w:t xml:space="preserve"> </w:t>
+        <w:t xml:space="preserve">5. RESULTS                                                                                   </w:t>
+      </w:r>
+      <w:r>
+        <w:rPr>
+          <w:b w:val="0"/>
+          <w:bCs/>
+        </w:rPr>
+        <w:t xml:space="preserve">        </w:t>
+      </w:r>
+      <w:r>
+        <w:rPr>
+          <w:b w:val="0"/>
+          <w:bCs/>
+        </w:rPr>
+        <w:t xml:space="preserve">      </w:t>
+      </w:r>
+      <w:r>
+        <w:rPr>
+          <w:b w:val="0"/>
+          <w:bCs/>
+        </w:rPr>
+        <w:t xml:space="preserve"> </w:t>
+      </w:r>
+      <w:r>
+        <w:rPr>
+          <w:b w:val="0"/>
+          <w:bCs/>
+          <w:sz w:val="24"/>
+          <w:szCs w:val="24"/>
+        </w:rPr>
+        <w:t>24</w:t>
+      </w:r>
+      <w:r>
+        <w:t xml:space="preserve">     6. CONCLUSIONS                                                                                     </w:t>
+      </w:r>
+      <w:r>
+        <w:t xml:space="preserve">  </w:t>
+      </w:r>
+      <w:r>
+        <w:rPr>
+          <w:b w:val="0"/>
+          <w:bCs/>
+          <w:sz w:val="24"/>
+          <w:szCs w:val="24"/>
+        </w:rPr>
+        <w:t>30</w:t>
+      </w:r>
+      <w:r>
+        <w:rPr>
+          <w:b w:val="0"/>
+          <w:bCs/>
+          <w:sz w:val="24"/>
+          <w:szCs w:val="24"/>
+        </w:rPr>
+        <w:t xml:space="preserve"> </w:t>
+      </w:r>
+      <w:r>
+        <w:t xml:space="preserve">     7. FUTURE ENHANCEMENTS                                                          </w:t>
+      </w:r>
+      <w:r>
+        <w:t xml:space="preserve">       </w:t>
+      </w:r>
+      <w:r>
+        <w:rPr>
+          <w:b w:val="0"/>
+          <w:bCs/>
+          <w:sz w:val="22"/>
+          <w:szCs w:val="22"/>
+        </w:rPr>
+        <w:t xml:space="preserve">31 </w:t>
       </w:r>
     </w:p>
     <w:p>
@@ -919,6 +1189,15 @@
         </w:rPr>
         <w:t xml:space="preserve"> </w:t>
       </w:r>
+      <w:r>
+        <w:rPr>
+          <w:b/>
+          <w:sz w:val="36"/>
+        </w:rPr>
+        <w:t xml:space="preserve"> </w:t>
+      </w:r>
+      <w:bookmarkStart w:id="0" w:name="_GoBack"/>
+      <w:bookmarkEnd w:id="0"/>
     </w:p>
     <w:p>
       <w:pPr>
@@ -932,7 +1211,7 @@
     </w:p>
     <w:p>
       <w:pPr>
-        <w:ind w:left="355" w:right="4095"/>
+        <w:ind w:left="4320" w:right="4095"/>
       </w:pPr>
       <w:r>
         <w:t xml:space="preserve">                                          </w:t>
@@ -940,8 +1219,6 @@
       <w:r>
         <w:t xml:space="preserve">                              </w:t>
       </w:r>
-      <w:bookmarkStart w:id="0" w:name="_GoBack"/>
-      <w:bookmarkEnd w:id="0"/>
       <w:r>
         <w:t xml:space="preserve">  </w:t>
       </w:r>
@@ -961,7 +1238,7 @@
 </file>
 
 <file path=word/endnotes.xml><?xml version="1.0" encoding="utf-8"?>
-<w:endnotes xmlns:wpc="http://schemas.microsoft.com/office/word/2010/wordprocessingCanvas" xmlns:mc="http://schemas.openxmlformats.org/markup-compatibility/2006" xmlns:o="urn:schemas-microsoft-com:office:office" xmlns:r="http://schemas.openxmlformats.org/officeDocument/2006/relationships" xmlns:m="http://schemas.openxmlformats.org/officeDocument/2006/math" xmlns:v="urn:schemas-microsoft-com:vml" xmlns:wp14="http://schemas.microsoft.com/office/word/2010/wordprocessingDrawing" xmlns:wp="http://schemas.openxmlformats.org/drawingml/2006/wordprocessingDrawing" xmlns:w10="urn:schemas-microsoft-com:office:word" xmlns:w="http://schemas.openxmlformats.org/wordprocessingml/2006/main" xmlns:w14="http://schemas.microsoft.com/office/word/2010/wordml" xmlns:w15="http://schemas.microsoft.com/office/word/2012/wordml" xmlns:wpg="http://schemas.microsoft.com/office/word/2010/wordprocessingGroup" xmlns:wpi="http://schemas.microsoft.com/office/word/2010/wordprocessingInk" xmlns:wne="http://schemas.microsoft.com/office/word/2006/wordml" xmlns:wps="http://schemas.microsoft.com/office/word/2010/wordprocessingShape" mc:Ignorable="w14 w15 wp14">
+<w:endnotes xmlns:wpc="http://schemas.microsoft.com/office/word/2010/wordprocessingCanvas" xmlns:cx="http://schemas.microsoft.com/office/drawing/2014/chartex" xmlns:cx1="http://schemas.microsoft.com/office/drawing/2015/9/8/chartex" xmlns:cx2="http://schemas.microsoft.com/office/drawing/2015/10/21/chartex" xmlns:cx3="http://schemas.microsoft.com/office/drawing/2016/5/9/chartex" xmlns:cx4="http://schemas.microsoft.com/office/drawing/2016/5/10/chartex" xmlns:cx5="http://schemas.microsoft.com/office/drawing/2016/5/11/chartex" xmlns:cx6="http://schemas.microsoft.com/office/drawing/2016/5/12/chartex" xmlns:cx7="http://schemas.microsoft.com/office/drawing/2016/5/13/chartex" xmlns:cx8="http://schemas.microsoft.com/office/drawing/2016/5/14/chartex" xmlns:mc="http://schemas.openxmlformats.org/markup-compatibility/2006" xmlns:aink="http://schemas.microsoft.com/office/drawing/2016/ink" xmlns:am3d="http://schemas.microsoft.com/office/drawing/2017/model3d" xmlns:o="urn:schemas-microsoft-com:office:office" xmlns:r="http://schemas.openxmlformats.org/officeDocument/2006/relationships" xmlns:m="http://schemas.openxmlformats.org/officeDocument/2006/math" xmlns:v="urn:schemas-microsoft-com:vml" xmlns:wp14="http://schemas.microsoft.com/office/word/2010/wordprocessingDrawing" xmlns:wp="http://schemas.openxmlformats.org/drawingml/2006/wordprocessingDrawing" xmlns:w10="urn:schemas-microsoft-com:office:word" xmlns:w="http://schemas.openxmlformats.org/wordprocessingml/2006/main" xmlns:w14="http://schemas.microsoft.com/office/word/2010/wordml" xmlns:w15="http://schemas.microsoft.com/office/word/2012/wordml" xmlns:w16cid="http://schemas.microsoft.com/office/word/2016/wordml/cid" xmlns:w16se="http://schemas.microsoft.com/office/word/2015/wordml/symex" xmlns:wpg="http://schemas.microsoft.com/office/word/2010/wordprocessingGroup" xmlns:wpi="http://schemas.microsoft.com/office/word/2010/wordprocessingInk" xmlns:wne="http://schemas.microsoft.com/office/word/2006/wordml" xmlns:wps="http://schemas.microsoft.com/office/word/2010/wordprocessingShape" mc:Ignorable="w14 w15 w16se w16cid wp14">
   <w:endnote w:type="separator" w:id="-1">
     <w:p>
       <w:pPr>
@@ -986,66 +1263,100 @@
 </file>
 
 <file path=word/footer1.xml><?xml version="1.0" encoding="utf-8"?>
-<w:ftr xmlns:wpc="http://schemas.microsoft.com/office/word/2010/wordprocessingCanvas" xmlns:mc="http://schemas.openxmlformats.org/markup-compatibility/2006" xmlns:o="urn:schemas-microsoft-com:office:office" xmlns:r="http://schemas.openxmlformats.org/officeDocument/2006/relationships" xmlns:m="http://schemas.openxmlformats.org/officeDocument/2006/math" xmlns:v="urn:schemas-microsoft-com:vml" xmlns:wp14="http://schemas.microsoft.com/office/word/2010/wordprocessingDrawing" xmlns:wp="http://schemas.openxmlformats.org/drawingml/2006/wordprocessingDrawing" xmlns:w10="urn:schemas-microsoft-com:office:word" xmlns:w="http://schemas.openxmlformats.org/wordprocessingml/2006/main" xmlns:w14="http://schemas.microsoft.com/office/word/2010/wordml" xmlns:w15="http://schemas.microsoft.com/office/word/2012/wordml" xmlns:wpg="http://schemas.microsoft.com/office/word/2010/wordprocessingGroup" xmlns:wpi="http://schemas.microsoft.com/office/word/2010/wordprocessingInk" xmlns:wne="http://schemas.microsoft.com/office/word/2006/wordml" xmlns:wps="http://schemas.microsoft.com/office/word/2010/wordprocessingShape" mc:Ignorable="w14 w15 wp14">
+<w:ftr xmlns:wpc="http://schemas.microsoft.com/office/word/2010/wordprocessingCanvas" xmlns:cx="http://schemas.microsoft.com/office/drawing/2014/chartex" xmlns:cx1="http://schemas.microsoft.com/office/drawing/2015/9/8/chartex" xmlns:cx2="http://schemas.microsoft.com/office/drawing/2015/10/21/chartex" xmlns:cx3="http://schemas.microsoft.com/office/drawing/2016/5/9/chartex" xmlns:cx4="http://schemas.microsoft.com/office/drawing/2016/5/10/chartex" xmlns:cx5="http://schemas.microsoft.com/office/drawing/2016/5/11/chartex" xmlns:cx6="http://schemas.microsoft.com/office/drawing/2016/5/12/chartex" xmlns:cx7="http://schemas.microsoft.com/office/drawing/2016/5/13/chartex" xmlns:cx8="http://schemas.microsoft.com/office/drawing/2016/5/14/chartex" xmlns:mc="http://schemas.openxmlformats.org/markup-compatibility/2006" xmlns:aink="http://schemas.microsoft.com/office/drawing/2016/ink" xmlns:am3d="http://schemas.microsoft.com/office/drawing/2017/model3d" xmlns:o="urn:schemas-microsoft-com:office:office" xmlns:r="http://schemas.openxmlformats.org/officeDocument/2006/relationships" xmlns:m="http://schemas.openxmlformats.org/officeDocument/2006/math" xmlns:v="urn:schemas-microsoft-com:vml" xmlns:wp14="http://schemas.microsoft.com/office/word/2010/wordprocessingDrawing" xmlns:wp="http://schemas.openxmlformats.org/drawingml/2006/wordprocessingDrawing" xmlns:w10="urn:schemas-microsoft-com:office:word" xmlns:w="http://schemas.openxmlformats.org/wordprocessingml/2006/main" xmlns:w14="http://schemas.microsoft.com/office/word/2010/wordml" xmlns:w15="http://schemas.microsoft.com/office/word/2012/wordml" xmlns:w16cid="http://schemas.microsoft.com/office/word/2016/wordml/cid" xmlns:w16se="http://schemas.microsoft.com/office/word/2015/wordml/symex" xmlns:wpg="http://schemas.microsoft.com/office/word/2010/wordprocessingGroup" xmlns:wpi="http://schemas.microsoft.com/office/word/2010/wordprocessingInk" xmlns:wne="http://schemas.microsoft.com/office/word/2006/wordml" xmlns:wps="http://schemas.microsoft.com/office/word/2010/wordprocessingShape" mc:Ignorable="w14 w15 w16se w16cid wp14">
   <w:p>
     <w:pPr>
       <w:pStyle w:val="Footer"/>
+      <w:rPr>
+        <w:b/>
+        <w:bCs/>
+      </w:rPr>
     </w:pPr>
     <w:r>
       <w:tab/>
-      <w:t xml:space="preserve">                                                                 </w:t>
+      <w:t xml:space="preserve">                                                               </w:t>
     </w:r>
-    <w:proofErr w:type="gramStart"/>
     <w:r>
-      <w:t>ii</w:t>
+      <w:rPr>
+        <w:b/>
+        <w:bCs/>
+      </w:rPr>
+      <w:t xml:space="preserve">  ii</w:t>
     </w:r>
-    <w:proofErr w:type="gramEnd"/>
   </w:p>
 </w:ftr>
 </file>
 
 <file path=word/footer2.xml><?xml version="1.0" encoding="utf-8"?>
-<w:ftr xmlns:wpc="http://schemas.microsoft.com/office/word/2010/wordprocessingCanvas" xmlns:mc="http://schemas.openxmlformats.org/markup-compatibility/2006" xmlns:o="urn:schemas-microsoft-com:office:office" xmlns:r="http://schemas.openxmlformats.org/officeDocument/2006/relationships" xmlns:m="http://schemas.openxmlformats.org/officeDocument/2006/math" xmlns:v="urn:schemas-microsoft-com:vml" xmlns:wp14="http://schemas.microsoft.com/office/word/2010/wordprocessingDrawing" xmlns:wp="http://schemas.openxmlformats.org/drawingml/2006/wordprocessingDrawing" xmlns:w10="urn:schemas-microsoft-com:office:word" xmlns:w="http://schemas.openxmlformats.org/wordprocessingml/2006/main" xmlns:w14="http://schemas.microsoft.com/office/word/2010/wordml" xmlns:w15="http://schemas.microsoft.com/office/word/2012/wordml" xmlns:wpg="http://schemas.microsoft.com/office/word/2010/wordprocessingGroup" xmlns:wpi="http://schemas.microsoft.com/office/word/2010/wordprocessingInk" xmlns:wne="http://schemas.microsoft.com/office/word/2006/wordml" xmlns:wps="http://schemas.microsoft.com/office/word/2010/wordprocessingShape" mc:Ignorable="w14 w15 wp14">
+<w:ftr xmlns:wpc="http://schemas.microsoft.com/office/word/2010/wordprocessingCanvas" xmlns:cx="http://schemas.microsoft.com/office/drawing/2014/chartex" xmlns:cx1="http://schemas.microsoft.com/office/drawing/2015/9/8/chartex" xmlns:cx2="http://schemas.microsoft.com/office/drawing/2015/10/21/chartex" xmlns:cx3="http://schemas.microsoft.com/office/drawing/2016/5/9/chartex" xmlns:cx4="http://schemas.microsoft.com/office/drawing/2016/5/10/chartex" xmlns:cx5="http://schemas.microsoft.com/office/drawing/2016/5/11/chartex" xmlns:cx6="http://schemas.microsoft.com/office/drawing/2016/5/12/chartex" xmlns:cx7="http://schemas.microsoft.com/office/drawing/2016/5/13/chartex" xmlns:cx8="http://schemas.microsoft.com/office/drawing/2016/5/14/chartex" xmlns:mc="http://schemas.openxmlformats.org/markup-compatibility/2006" xmlns:aink="http://schemas.microsoft.com/office/drawing/2016/ink" xmlns:am3d="http://schemas.microsoft.com/office/drawing/2017/model3d" xmlns:o="urn:schemas-microsoft-com:office:office" xmlns:r="http://schemas.openxmlformats.org/officeDocument/2006/relationships" xmlns:m="http://schemas.openxmlformats.org/officeDocument/2006/math" xmlns:v="urn:schemas-microsoft-com:vml" xmlns:wp14="http://schemas.microsoft.com/office/word/2010/wordprocessingDrawing" xmlns:wp="http://schemas.openxmlformats.org/drawingml/2006/wordprocessingDrawing" xmlns:w10="urn:schemas-microsoft-com:office:word" xmlns:w="http://schemas.openxmlformats.org/wordprocessingml/2006/main" xmlns:w14="http://schemas.microsoft.com/office/word/2010/wordml" xmlns:w15="http://schemas.microsoft.com/office/word/2012/wordml" xmlns:w16cid="http://schemas.microsoft.com/office/word/2016/wordml/cid" xmlns:w16se="http://schemas.microsoft.com/office/word/2015/wordml/symex" xmlns:wpg="http://schemas.microsoft.com/office/word/2010/wordprocessingGroup" xmlns:wpi="http://schemas.microsoft.com/office/word/2010/wordprocessingInk" xmlns:wne="http://schemas.microsoft.com/office/word/2006/wordml" xmlns:wps="http://schemas.microsoft.com/office/word/2010/wordprocessingShape" mc:Ignorable="w14 w15 w16se w16cid wp14">
   <w:p>
     <w:pPr>
       <w:pStyle w:val="Footer"/>
+      <w:rPr>
+        <w:b/>
+        <w:bCs/>
+      </w:rPr>
     </w:pPr>
     <w:r>
       <w:tab/>
-      <w:t xml:space="preserve">                                                                    </w:t>
     </w:r>
-    <w:proofErr w:type="gramStart"/>
     <w:r>
+      <w:tab/>
+    </w:r>
+    <w:r>
+      <w:rPr>
+        <w:b/>
+        <w:bCs/>
+      </w:rPr>
       <w:t>iii</w:t>
     </w:r>
-    <w:proofErr w:type="gramEnd"/>
+    <w:r>
+      <w:rPr>
+        <w:b/>
+        <w:bCs/>
+      </w:rPr>
+      <w:tab/>
+      <w:t xml:space="preserve">                                                                  </w:t>
+    </w:r>
   </w:p>
 </w:ftr>
 </file>
 
 <file path=word/footer3.xml><?xml version="1.0" encoding="utf-8"?>
-<w:ftr xmlns:wpc="http://schemas.microsoft.com/office/word/2010/wordprocessingCanvas" xmlns:mc="http://schemas.openxmlformats.org/markup-compatibility/2006" xmlns:o="urn:schemas-microsoft-com:office:office" xmlns:r="http://schemas.openxmlformats.org/officeDocument/2006/relationships" xmlns:m="http://schemas.openxmlformats.org/officeDocument/2006/math" xmlns:v="urn:schemas-microsoft-com:vml" xmlns:wp14="http://schemas.microsoft.com/office/word/2010/wordprocessingDrawing" xmlns:wp="http://schemas.openxmlformats.org/drawingml/2006/wordprocessingDrawing" xmlns:w10="urn:schemas-microsoft-com:office:word" xmlns:w="http://schemas.openxmlformats.org/wordprocessingml/2006/main" xmlns:w14="http://schemas.microsoft.com/office/word/2010/wordml" xmlns:w15="http://schemas.microsoft.com/office/word/2012/wordml" xmlns:wpg="http://schemas.microsoft.com/office/word/2010/wordprocessingGroup" xmlns:wpi="http://schemas.microsoft.com/office/word/2010/wordprocessingInk" xmlns:wne="http://schemas.microsoft.com/office/word/2006/wordml" xmlns:wps="http://schemas.microsoft.com/office/word/2010/wordprocessingShape" mc:Ignorable="w14 w15 wp14">
+<w:ftr xmlns:wpc="http://schemas.microsoft.com/office/word/2010/wordprocessingCanvas" xmlns:cx="http://schemas.microsoft.com/office/drawing/2014/chartex" xmlns:cx1="http://schemas.microsoft.com/office/drawing/2015/9/8/chartex" xmlns:cx2="http://schemas.microsoft.com/office/drawing/2015/10/21/chartex" xmlns:cx3="http://schemas.microsoft.com/office/drawing/2016/5/9/chartex" xmlns:cx4="http://schemas.microsoft.com/office/drawing/2016/5/10/chartex" xmlns:cx5="http://schemas.microsoft.com/office/drawing/2016/5/11/chartex" xmlns:cx6="http://schemas.microsoft.com/office/drawing/2016/5/12/chartex" xmlns:cx7="http://schemas.microsoft.com/office/drawing/2016/5/13/chartex" xmlns:cx8="http://schemas.microsoft.com/office/drawing/2016/5/14/chartex" xmlns:mc="http://schemas.openxmlformats.org/markup-compatibility/2006" xmlns:aink="http://schemas.microsoft.com/office/drawing/2016/ink" xmlns:am3d="http://schemas.microsoft.com/office/drawing/2017/model3d" xmlns:o="urn:schemas-microsoft-com:office:office" xmlns:r="http://schemas.openxmlformats.org/officeDocument/2006/relationships" xmlns:m="http://schemas.openxmlformats.org/officeDocument/2006/math" xmlns:v="urn:schemas-microsoft-com:vml" xmlns:wp14="http://schemas.microsoft.com/office/word/2010/wordprocessingDrawing" xmlns:wp="http://schemas.openxmlformats.org/drawingml/2006/wordprocessingDrawing" xmlns:w10="urn:schemas-microsoft-com:office:word" xmlns:w="http://schemas.openxmlformats.org/wordprocessingml/2006/main" xmlns:w14="http://schemas.microsoft.com/office/word/2010/wordml" xmlns:w15="http://schemas.microsoft.com/office/word/2012/wordml" xmlns:w16cid="http://schemas.microsoft.com/office/word/2016/wordml/cid" xmlns:w16se="http://schemas.microsoft.com/office/word/2015/wordml/symex" xmlns:wpg="http://schemas.microsoft.com/office/word/2010/wordprocessingGroup" xmlns:wpi="http://schemas.microsoft.com/office/word/2010/wordprocessingInk" xmlns:wne="http://schemas.microsoft.com/office/word/2006/wordml" xmlns:wps="http://schemas.microsoft.com/office/word/2010/wordprocessingShape" mc:Ignorable="w14 w15 w16se w16cid wp14">
   <w:p>
     <w:pPr>
       <w:pStyle w:val="Footer"/>
+      <w:rPr>
+        <w:b/>
+        <w:bCs/>
+      </w:rPr>
     </w:pPr>
     <w:r>
       <w:tab/>
+    </w:r>
+    <w:r>
+      <w:rPr>
+        <w:b/>
+        <w:bCs/>
+      </w:rPr>
       <w:t xml:space="preserve">                                                                  </w:t>
     </w:r>
     <w:proofErr w:type="spellStart"/>
-    <w:proofErr w:type="gramStart"/>
     <w:r>
+      <w:rPr>
+        <w:b/>
+        <w:bCs/>
+      </w:rPr>
       <w:t>i</w:t>
     </w:r>
     <w:proofErr w:type="spellEnd"/>
-    <w:proofErr w:type="gramEnd"/>
   </w:p>
 </w:ftr>
 </file>
 
 <file path=word/footnotes.xml><?xml version="1.0" encoding="utf-8"?>
-<w:footnotes xmlns:wpc="http://schemas.microsoft.com/office/word/2010/wordprocessingCanvas" xmlns:mc="http://schemas.openxmlformats.org/markup-compatibility/2006" xmlns:o="urn:schemas-microsoft-com:office:office" xmlns:r="http://schemas.openxmlformats.org/officeDocument/2006/relationships" xmlns:m="http://schemas.openxmlformats.org/officeDocument/2006/math" xmlns:v="urn:schemas-microsoft-com:vml" xmlns:wp14="http://schemas.microsoft.com/office/word/2010/wordprocessingDrawing" xmlns:wp="http://schemas.openxmlformats.org/drawingml/2006/wordprocessingDrawing" xmlns:w10="urn:schemas-microsoft-com:office:word" xmlns:w="http://schemas.openxmlformats.org/wordprocessingml/2006/main" xmlns:w14="http://schemas.microsoft.com/office/word/2010/wordml" xmlns:w15="http://schemas.microsoft.com/office/word/2012/wordml" xmlns:wpg="http://schemas.microsoft.com/office/word/2010/wordprocessingGroup" xmlns:wpi="http://schemas.microsoft.com/office/word/2010/wordprocessingInk" xmlns:wne="http://schemas.microsoft.com/office/word/2006/wordml" xmlns:wps="http://schemas.microsoft.com/office/word/2010/wordprocessingShape" mc:Ignorable="w14 w15 wp14">
+<w:footnotes xmlns:wpc="http://schemas.microsoft.com/office/word/2010/wordprocessingCanvas" xmlns:cx="http://schemas.microsoft.com/office/drawing/2014/chartex" xmlns:cx1="http://schemas.microsoft.com/office/drawing/2015/9/8/chartex" xmlns:cx2="http://schemas.microsoft.com/office/drawing/2015/10/21/chartex" xmlns:cx3="http://schemas.microsoft.com/office/drawing/2016/5/9/chartex" xmlns:cx4="http://schemas.microsoft.com/office/drawing/2016/5/10/chartex" xmlns:cx5="http://schemas.microsoft.com/office/drawing/2016/5/11/chartex" xmlns:cx6="http://schemas.microsoft.com/office/drawing/2016/5/12/chartex" xmlns:cx7="http://schemas.microsoft.com/office/drawing/2016/5/13/chartex" xmlns:cx8="http://schemas.microsoft.com/office/drawing/2016/5/14/chartex" xmlns:mc="http://schemas.openxmlformats.org/markup-compatibility/2006" xmlns:aink="http://schemas.microsoft.com/office/drawing/2016/ink" xmlns:am3d="http://schemas.microsoft.com/office/drawing/2017/model3d" xmlns:o="urn:schemas-microsoft-com:office:office" xmlns:r="http://schemas.openxmlformats.org/officeDocument/2006/relationships" xmlns:m="http://schemas.openxmlformats.org/officeDocument/2006/math" xmlns:v="urn:schemas-microsoft-com:vml" xmlns:wp14="http://schemas.microsoft.com/office/word/2010/wordprocessingDrawing" xmlns:wp="http://schemas.openxmlformats.org/drawingml/2006/wordprocessingDrawing" xmlns:w10="urn:schemas-microsoft-com:office:word" xmlns:w="http://schemas.openxmlformats.org/wordprocessingml/2006/main" xmlns:w14="http://schemas.microsoft.com/office/word/2010/wordml" xmlns:w15="http://schemas.microsoft.com/office/word/2012/wordml" xmlns:w16cid="http://schemas.microsoft.com/office/word/2016/wordml/cid" xmlns:w16se="http://schemas.microsoft.com/office/word/2015/wordml/symex" xmlns:wpg="http://schemas.microsoft.com/office/word/2010/wordprocessingGroup" xmlns:wpi="http://schemas.microsoft.com/office/word/2010/wordprocessingInk" xmlns:wne="http://schemas.microsoft.com/office/word/2006/wordml" xmlns:wps="http://schemas.microsoft.com/office/word/2010/wordprocessingShape" mc:Ignorable="w14 w15 w16se w16cid wp14">
   <w:footnote w:type="separator" w:id="-1">
     <w:p>
       <w:pPr>
@@ -1070,8 +1381,8 @@
 </file>
 
 <file path=word/numbering.xml><?xml version="1.0" encoding="utf-8"?>
-<w:numbering xmlns:wpc="http://schemas.microsoft.com/office/word/2010/wordprocessingCanvas" xmlns:mc="http://schemas.openxmlformats.org/markup-compatibility/2006" xmlns:o="urn:schemas-microsoft-com:office:office" xmlns:r="http://schemas.openxmlformats.org/officeDocument/2006/relationships" xmlns:m="http://schemas.openxmlformats.org/officeDocument/2006/math" xmlns:v="urn:schemas-microsoft-com:vml" xmlns:wp14="http://schemas.microsoft.com/office/word/2010/wordprocessingDrawing" xmlns:wp="http://schemas.openxmlformats.org/drawingml/2006/wordprocessingDrawing" xmlns:w10="urn:schemas-microsoft-com:office:word" xmlns:w="http://schemas.openxmlformats.org/wordprocessingml/2006/main" xmlns:w14="http://schemas.microsoft.com/office/word/2010/wordml" xmlns:w15="http://schemas.microsoft.com/office/word/2012/wordml" xmlns:wpg="http://schemas.microsoft.com/office/word/2010/wordprocessingGroup" xmlns:wpi="http://schemas.microsoft.com/office/word/2010/wordprocessingInk" xmlns:wne="http://schemas.microsoft.com/office/word/2006/wordml" xmlns:wps="http://schemas.microsoft.com/office/word/2010/wordprocessingShape" mc:Ignorable="w14 w15 wp14">
-  <w:abstractNum w:abstractNumId="0">
+<w:numbering xmlns:wpc="http://schemas.microsoft.com/office/word/2010/wordprocessingCanvas" xmlns:cx="http://schemas.microsoft.com/office/drawing/2014/chartex" xmlns:cx1="http://schemas.microsoft.com/office/drawing/2015/9/8/chartex" xmlns:cx2="http://schemas.microsoft.com/office/drawing/2015/10/21/chartex" xmlns:cx3="http://schemas.microsoft.com/office/drawing/2016/5/9/chartex" xmlns:cx4="http://schemas.microsoft.com/office/drawing/2016/5/10/chartex" xmlns:cx5="http://schemas.microsoft.com/office/drawing/2016/5/11/chartex" xmlns:cx6="http://schemas.microsoft.com/office/drawing/2016/5/12/chartex" xmlns:cx7="http://schemas.microsoft.com/office/drawing/2016/5/13/chartex" xmlns:cx8="http://schemas.microsoft.com/office/drawing/2016/5/14/chartex" xmlns:mc="http://schemas.openxmlformats.org/markup-compatibility/2006" xmlns:aink="http://schemas.microsoft.com/office/drawing/2016/ink" xmlns:am3d="http://schemas.microsoft.com/office/drawing/2017/model3d" xmlns:o="urn:schemas-microsoft-com:office:office" xmlns:r="http://schemas.openxmlformats.org/officeDocument/2006/relationships" xmlns:m="http://schemas.openxmlformats.org/officeDocument/2006/math" xmlns:v="urn:schemas-microsoft-com:vml" xmlns:wp14="http://schemas.microsoft.com/office/word/2010/wordprocessingDrawing" xmlns:wp="http://schemas.openxmlformats.org/drawingml/2006/wordprocessingDrawing" xmlns:w10="urn:schemas-microsoft-com:office:word" xmlns:w="http://schemas.openxmlformats.org/wordprocessingml/2006/main" xmlns:w14="http://schemas.microsoft.com/office/word/2010/wordml" xmlns:w15="http://schemas.microsoft.com/office/word/2012/wordml" xmlns:w16cid="http://schemas.microsoft.com/office/word/2016/wordml/cid" xmlns:w16se="http://schemas.microsoft.com/office/word/2015/wordml/symex" xmlns:wpg="http://schemas.microsoft.com/office/word/2010/wordprocessingGroup" xmlns:wpi="http://schemas.microsoft.com/office/word/2010/wordprocessingInk" xmlns:wne="http://schemas.microsoft.com/office/word/2006/wordml" xmlns:wps="http://schemas.microsoft.com/office/word/2010/wordprocessingShape" mc:Ignorable="w14 w15 w16se w16cid wp14">
+  <w:abstractNum w:abstractNumId="0" w15:restartNumberingAfterBreak="0">
     <w:nsid w:val="406111D0"/>
     <w:multiLevelType w:val="hybridMultilevel"/>
     <w:tmpl w:val="11BCDE94"/>
@@ -1290,7 +1601,7 @@
 </file>
 
 <file path=word/styles.xml><?xml version="1.0" encoding="utf-8"?>
-<w:styles xmlns:mc="http://schemas.openxmlformats.org/markup-compatibility/2006" xmlns:r="http://schemas.openxmlformats.org/officeDocument/2006/relationships" xmlns:w="http://schemas.openxmlformats.org/wordprocessingml/2006/main" xmlns:w14="http://schemas.microsoft.com/office/word/2010/wordml" xmlns:w15="http://schemas.microsoft.com/office/word/2012/wordml" mc:Ignorable="w14 w15">
+<w:styles xmlns:mc="http://schemas.openxmlformats.org/markup-compatibility/2006" xmlns:r="http://schemas.openxmlformats.org/officeDocument/2006/relationships" xmlns:w="http://schemas.openxmlformats.org/wordprocessingml/2006/main" xmlns:w14="http://schemas.microsoft.com/office/word/2010/wordml" xmlns:w15="http://schemas.microsoft.com/office/word/2012/wordml" xmlns:w16cid="http://schemas.microsoft.com/office/word/2016/wordml/cid" xmlns:w16se="http://schemas.microsoft.com/office/word/2015/wordml/symex" mc:Ignorable="w14 w15 w16se w16cid">
   <w:docDefaults>
     <w:rPrDefault>
       <w:rPr>
@@ -1305,7 +1616,7 @@
       </w:pPr>
     </w:pPrDefault>
   </w:docDefaults>
-  <w:latentStyles w:defLockedState="0" w:defUIPriority="99" w:defSemiHidden="0" w:defUnhideWhenUsed="0" w:defQFormat="0" w:count="371">
+  <w:latentStyles w:defLockedState="0" w:defUIPriority="99" w:defSemiHidden="0" w:defUnhideWhenUsed="0" w:defQFormat="0" w:count="376">
     <w:lsdException w:name="Normal" w:uiPriority="0" w:qFormat="1"/>
     <w:lsdException w:name="heading 1" w:uiPriority="9" w:qFormat="1"/>
     <w:lsdException w:name="heading 2" w:semiHidden="1" w:uiPriority="9" w:unhideWhenUsed="1" w:qFormat="1"/>
@@ -1411,7 +1722,6 @@
     <w:lsdException w:name="HTML Sample" w:semiHidden="1" w:unhideWhenUsed="1"/>
     <w:lsdException w:name="HTML Typewriter" w:semiHidden="1" w:unhideWhenUsed="1"/>
     <w:lsdException w:name="HTML Variable" w:semiHidden="1" w:unhideWhenUsed="1"/>
-    <w:lsdException w:name="Normal Table" w:semiHidden="1" w:unhideWhenUsed="1"/>
     <w:lsdException w:name="annotation subject" w:semiHidden="1" w:unhideWhenUsed="1"/>
     <w:lsdException w:name="No List" w:semiHidden="1" w:unhideWhenUsed="1"/>
     <w:lsdException w:name="Outline List 1" w:semiHidden="1" w:unhideWhenUsed="1"/>
@@ -1454,11 +1764,8 @@
     <w:lsdException w:name="Table Contemporary" w:semiHidden="1" w:unhideWhenUsed="1"/>
     <w:lsdException w:name="Table Elegant" w:semiHidden="1" w:unhideWhenUsed="1"/>
     <w:lsdException w:name="Table Professional" w:semiHidden="1" w:unhideWhenUsed="1"/>
-    <w:lsdException w:name="Table Subtle 1" w:semiHidden="1" w:unhideWhenUsed="1"/>
     <w:lsdException w:name="Table Subtle 2" w:semiHidden="1" w:unhideWhenUsed="1"/>
     <w:lsdException w:name="Table Web 1" w:semiHidden="1" w:unhideWhenUsed="1"/>
-    <w:lsdException w:name="Table Web 2" w:semiHidden="1" w:unhideWhenUsed="1"/>
-    <w:lsdException w:name="Table Web 3" w:semiHidden="1" w:unhideWhenUsed="1"/>
     <w:lsdException w:name="Balloon Text" w:semiHidden="1" w:unhideWhenUsed="1"/>
     <w:lsdException w:name="Table Grid" w:uiPriority="39"/>
     <w:lsdException w:name="Table Theme" w:semiHidden="1" w:unhideWhenUsed="1"/>
@@ -1677,6 +1984,11 @@
     <w:lsdException w:name="List Table 5 Dark Accent 6" w:uiPriority="50"/>
     <w:lsdException w:name="List Table 6 Colorful Accent 6" w:uiPriority="51"/>
     <w:lsdException w:name="List Table 7 Colorful Accent 6" w:uiPriority="52"/>
+    <w:lsdException w:name="Mention" w:semiHidden="1" w:unhideWhenUsed="1"/>
+    <w:lsdException w:name="Smart Hyperlink" w:semiHidden="1" w:unhideWhenUsed="1"/>
+    <w:lsdException w:name="Hashtag" w:semiHidden="1" w:unhideWhenUsed="1"/>
+    <w:lsdException w:name="Unresolved Mention" w:semiHidden="1" w:unhideWhenUsed="1"/>
+    <w:lsdException w:name="Smart Link" w:semiHidden="1" w:unhideWhenUsed="1"/>
   </w:latentStyles>
   <w:style w:type="paragraph" w:default="1" w:styleId="Normal">
     <w:name w:val="Normal"/>
@@ -2143,7 +2455,7 @@
 </file>
 
 <file path=customXml/itemProps1.xml><?xml version="1.0" encoding="utf-8"?>
-<ds:datastoreItem xmlns:ds="http://schemas.openxmlformats.org/officeDocument/2006/customXml" ds:itemID="{629A59E4-F17D-4682-9EE1-A5B39ED4D5ED}">
+<ds:datastoreItem xmlns:ds="http://schemas.openxmlformats.org/officeDocument/2006/customXml" ds:itemID="{B88C0D90-A429-497E-8E55-F875D77793D9}">
   <ds:schemaRefs>
     <ds:schemaRef ds:uri="http://schemas.openxmlformats.org/officeDocument/2006/bibliography"/>
   </ds:schemaRefs>

--- a/report/Edited/abstract and acknowledgement_edited.docx
+++ b/report/Edited/abstract and acknowledgement_edited.docx
@@ -1,6 +1,6 @@
 
 <file path=word/document.xml><?xml version="1.0" encoding="utf-8"?>
-<w:document xmlns:wpc="http://schemas.microsoft.com/office/word/2010/wordprocessingCanvas" xmlns:cx="http://schemas.microsoft.com/office/drawing/2014/chartex" xmlns:cx1="http://schemas.microsoft.com/office/drawing/2015/9/8/chartex" xmlns:cx2="http://schemas.microsoft.com/office/drawing/2015/10/21/chartex" xmlns:cx3="http://schemas.microsoft.com/office/drawing/2016/5/9/chartex" xmlns:cx4="http://schemas.microsoft.com/office/drawing/2016/5/10/chartex" xmlns:cx5="http://schemas.microsoft.com/office/drawing/2016/5/11/chartex" xmlns:cx6="http://schemas.microsoft.com/office/drawing/2016/5/12/chartex" xmlns:cx7="http://schemas.microsoft.com/office/drawing/2016/5/13/chartex" xmlns:cx8="http://schemas.microsoft.com/office/drawing/2016/5/14/chartex" xmlns:mc="http://schemas.openxmlformats.org/markup-compatibility/2006" xmlns:aink="http://schemas.microsoft.com/office/drawing/2016/ink" xmlns:am3d="http://schemas.microsoft.com/office/drawing/2017/model3d" xmlns:o="urn:schemas-microsoft-com:office:office" xmlns:r="http://schemas.openxmlformats.org/officeDocument/2006/relationships" xmlns:m="http://schemas.openxmlformats.org/officeDocument/2006/math" xmlns:v="urn:schemas-microsoft-com:vml" xmlns:wp14="http://schemas.microsoft.com/office/word/2010/wordprocessingDrawing" xmlns:wp="http://schemas.openxmlformats.org/drawingml/2006/wordprocessingDrawing" xmlns:w10="urn:schemas-microsoft-com:office:word" xmlns:w="http://schemas.openxmlformats.org/wordprocessingml/2006/main" xmlns:w14="http://schemas.microsoft.com/office/word/2010/wordml" xmlns:w15="http://schemas.microsoft.com/office/word/2012/wordml" xmlns:w16cid="http://schemas.microsoft.com/office/word/2016/wordml/cid" xmlns:w16se="http://schemas.microsoft.com/office/word/2015/wordml/symex" xmlns:wpg="http://schemas.microsoft.com/office/word/2010/wordprocessingGroup" xmlns:wpi="http://schemas.microsoft.com/office/word/2010/wordprocessingInk" xmlns:wne="http://schemas.microsoft.com/office/word/2006/wordml" xmlns:wps="http://schemas.microsoft.com/office/word/2010/wordprocessingShape" mc:Ignorable="w14 w15 w16se w16cid wp14">
+<w:document xmlns:wpc="http://schemas.microsoft.com/office/word/2010/wordprocessingCanvas" xmlns:mc="http://schemas.openxmlformats.org/markup-compatibility/2006" xmlns:o="urn:schemas-microsoft-com:office:office" xmlns:r="http://schemas.openxmlformats.org/officeDocument/2006/relationships" xmlns:m="http://schemas.openxmlformats.org/officeDocument/2006/math" xmlns:v="urn:schemas-microsoft-com:vml" xmlns:wp14="http://schemas.microsoft.com/office/word/2010/wordprocessingDrawing" xmlns:wp="http://schemas.openxmlformats.org/drawingml/2006/wordprocessingDrawing" xmlns:w10="urn:schemas-microsoft-com:office:word" xmlns:w="http://schemas.openxmlformats.org/wordprocessingml/2006/main" xmlns:w14="http://schemas.microsoft.com/office/word/2010/wordml" xmlns:w15="http://schemas.microsoft.com/office/word/2012/wordml" xmlns:wpg="http://schemas.microsoft.com/office/word/2010/wordprocessingGroup" xmlns:wpi="http://schemas.microsoft.com/office/word/2010/wordprocessingInk" xmlns:wne="http://schemas.microsoft.com/office/word/2006/wordml" xmlns:wps="http://schemas.microsoft.com/office/word/2010/wordprocessingShape" mc:Ignorable="w14 w15 wp14">
   <w:body>
     <w:p>
       <w:pPr>
@@ -98,7 +98,19 @@
         <w:rPr>
           <w:b/>
         </w:rPr>
-        <w:t>Prof. Eshwar N Maanay</w:t>
+        <w:t>Prof. E</w:t>
+      </w:r>
+      <w:r>
+        <w:rPr>
+          <w:b/>
+        </w:rPr>
+        <w:t>i</w:t>
+      </w:r>
+      <w:r>
+        <w:rPr>
+          <w:b/>
+        </w:rPr>
+        <w:t>shwar N Maanay</w:t>
       </w:r>
       <w:r>
         <w:t xml:space="preserve">, Dean, BNMIT, for being a constant mentor and guide throughout the duration of this project.  </w:t>
@@ -143,18 +155,18 @@
         <w:rPr>
           <w:b/>
         </w:rPr>
-        <w:t xml:space="preserve"> D. Gowda</w:t>
-      </w:r>
-      <w:r>
-        <w:t xml:space="preserve">, Professor and </w:t>
+        <w:t xml:space="preserve"> D. </w:t>
       </w:r>
       <w:proofErr w:type="spellStart"/>
       <w:r>
-        <w:t>H.O.D</w:t>
+        <w:rPr>
+          <w:b/>
+        </w:rPr>
+        <w:t>Gowda</w:t>
       </w:r>
       <w:proofErr w:type="spellEnd"/>
       <w:r>
-        <w:t xml:space="preserve">, Department of Computer Science and Engineering, BNMIT, Bengaluru, for her valuable suggestions and support. </w:t>
+        <w:t xml:space="preserve">, Professor and H.O.D, Department of Computer Science and Engineering, BNMIT, Bengaluru, for her valuable suggestions and support. </w:t>
       </w:r>
     </w:p>
     <w:p>
@@ -164,6 +176,13 @@
       </w:pPr>
       <w:r>
         <w:t xml:space="preserve">I extend my heartfelt, sincere gratitude to </w:t>
+      </w:r>
+      <w:r>
+        <w:rPr>
+          <w:b/>
+          <w:bCs/>
+        </w:rPr>
+        <w:t xml:space="preserve">Mrs. </w:t>
       </w:r>
       <w:proofErr w:type="spellStart"/>
       <w:r>
@@ -214,7 +233,25 @@
         <w:rPr>
           <w:sz w:val="28"/>
         </w:rPr>
-        <w:t xml:space="preserve">Abhishek J                                                        </w:t>
+        <w:t>ABHISHEK</w:t>
+      </w:r>
+      <w:r>
+        <w:rPr>
+          <w:sz w:val="28"/>
+        </w:rPr>
+        <w:t xml:space="preserve"> </w:t>
+      </w:r>
+      <w:r>
+        <w:rPr>
+          <w:sz w:val="28"/>
+        </w:rPr>
+        <w:t>J</w:t>
+      </w:r>
+      <w:r>
+        <w:rPr>
+          <w:sz w:val="28"/>
+        </w:rPr>
+        <w:t xml:space="preserve">                                                        </w:t>
       </w:r>
       <w:r>
         <w:rPr>
@@ -226,8 +263,16 @@
         <w:rPr>
           <w:sz w:val="28"/>
         </w:rPr>
-        <w:t>1BG16CS003</w:t>
-      </w:r>
+        <w:t>1BG16CS0</w:t>
+      </w:r>
+      <w:r>
+        <w:rPr>
+          <w:sz w:val="28"/>
+        </w:rPr>
+        <w:t>03</w:t>
+      </w:r>
+      <w:bookmarkStart w:id="0" w:name="_GoBack"/>
+      <w:bookmarkEnd w:id="0"/>
     </w:p>
     <w:p>
       <w:pPr>
@@ -343,7 +388,7 @@
         <w:t xml:space="preserve"> requirement,</w:t>
       </w:r>
       <w:r>
-        <w:t xml:space="preserve"> job registration, job details, alumni information, admin privileges etc... Placement</w:t>
+        <w:t xml:space="preserve"> job registration, job details, alumni information, admin privileges etc. Placement</w:t>
       </w:r>
       <w:r>
         <w:t xml:space="preserve"> Management also offers </w:t>
@@ -373,7 +418,7 @@
         <w:t>,</w:t>
       </w:r>
       <w:r>
-        <w:t xml:space="preserve"> etc…</w:t>
+        <w:t xml:space="preserve"> etc.</w:t>
       </w:r>
       <w:r>
         <w:t xml:space="preserve"> </w:t>
@@ -640,6 +685,7 @@
     <w:p>
       <w:pPr>
         <w:pStyle w:val="Heading1"/>
+        <w:spacing w:line="360" w:lineRule="auto"/>
         <w:ind w:left="3234"/>
       </w:pPr>
       <w:r>
@@ -651,7 +697,7 @@
     </w:p>
     <w:p>
       <w:pPr>
-        <w:spacing w:after="151" w:line="259" w:lineRule="auto"/>
+        <w:spacing w:after="151" w:line="360" w:lineRule="auto"/>
         <w:jc w:val="left"/>
         <w:rPr>
           <w:sz w:val="22"/>
@@ -763,7 +809,7 @@
     </w:p>
     <w:p>
       <w:pPr>
-        <w:spacing w:after="151" w:line="259" w:lineRule="auto"/>
+        <w:spacing w:after="151" w:line="360" w:lineRule="auto"/>
         <w:jc w:val="left"/>
         <w:rPr>
           <w:b/>
@@ -779,16 +825,7 @@
           <w:sz w:val="28"/>
           <w:szCs w:val="28"/>
         </w:rPr>
-        <w:t>A</w:t>
-      </w:r>
-      <w:r>
-        <w:rPr>
-          <w:b/>
-          <w:bCs/>
-          <w:sz w:val="28"/>
-          <w:szCs w:val="28"/>
-        </w:rPr>
-        <w:t>BSTRACT</w:t>
+        <w:t>ABSTRACT</w:t>
       </w:r>
       <w:r>
         <w:rPr>
@@ -907,6 +944,7 @@
     <w:p>
       <w:pPr>
         <w:pStyle w:val="Heading2"/>
+        <w:spacing w:line="360" w:lineRule="auto"/>
         <w:ind w:left="365"/>
       </w:pPr>
       <w:r>
@@ -915,6 +953,7 @@
     </w:p>
     <w:p>
       <w:pPr>
+        <w:spacing w:line="360" w:lineRule="auto"/>
         <w:ind w:left="1090"/>
       </w:pPr>
       <w:r>
@@ -929,6 +968,7 @@
     </w:p>
     <w:p>
       <w:pPr>
+        <w:spacing w:line="360" w:lineRule="auto"/>
         <w:ind w:left="1090"/>
       </w:pPr>
       <w:r>
@@ -943,6 +983,7 @@
     </w:p>
     <w:p>
       <w:pPr>
+        <w:spacing w:line="360" w:lineRule="auto"/>
         <w:ind w:left="1090"/>
       </w:pPr>
       <w:r>
@@ -951,6 +992,7 @@
     </w:p>
     <w:p>
       <w:pPr>
+        <w:spacing w:line="360" w:lineRule="auto"/>
         <w:ind w:left="1090"/>
       </w:pPr>
       <w:r>
@@ -959,6 +1001,7 @@
     </w:p>
     <w:p>
       <w:pPr>
+        <w:spacing w:line="360" w:lineRule="auto"/>
         <w:ind w:left="1090"/>
       </w:pPr>
       <w:r>
@@ -967,7 +1010,7 @@
     </w:p>
     <w:p>
       <w:pPr>
-        <w:spacing w:after="152" w:line="259" w:lineRule="auto"/>
+        <w:spacing w:after="152" w:line="360" w:lineRule="auto"/>
         <w:ind w:left="1080" w:firstLine="0"/>
         <w:jc w:val="left"/>
       </w:pPr>
@@ -981,7 +1024,7 @@
           <w:ilvl w:val="0"/>
           <w:numId w:val="1"/>
         </w:numPr>
-        <w:spacing w:after="99" w:line="248" w:lineRule="auto"/>
+        <w:spacing w:after="99" w:line="360" w:lineRule="auto"/>
         <w:ind w:left="631" w:hanging="276"/>
         <w:jc w:val="left"/>
       </w:pPr>
@@ -995,6 +1038,7 @@
     </w:p>
     <w:p>
       <w:pPr>
+        <w:spacing w:line="360" w:lineRule="auto"/>
         <w:ind w:left="1090"/>
       </w:pPr>
       <w:r>
@@ -1009,7 +1053,7 @@
     </w:p>
     <w:p>
       <w:pPr>
-        <w:spacing w:after="151" w:line="259" w:lineRule="auto"/>
+        <w:spacing w:after="151" w:line="360" w:lineRule="auto"/>
         <w:ind w:left="1080" w:firstLine="0"/>
         <w:jc w:val="left"/>
       </w:pPr>
@@ -1020,6 +1064,7 @@
     <w:p>
       <w:pPr>
         <w:pStyle w:val="Heading2"/>
+        <w:spacing w:line="360" w:lineRule="auto"/>
         <w:ind w:left="365"/>
       </w:pPr>
       <w:r>
@@ -1035,6 +1080,7 @@
     </w:p>
     <w:p>
       <w:pPr>
+        <w:spacing w:line="360" w:lineRule="auto"/>
         <w:ind w:left="1090"/>
       </w:pPr>
       <w:r>
@@ -1043,6 +1089,7 @@
     </w:p>
     <w:p>
       <w:pPr>
+        <w:spacing w:line="360" w:lineRule="auto"/>
         <w:ind w:left="1090"/>
       </w:pPr>
       <w:r>
@@ -1051,7 +1098,7 @@
     </w:p>
     <w:p>
       <w:pPr>
-        <w:spacing w:after="151" w:line="259" w:lineRule="auto"/>
+        <w:spacing w:after="151" w:line="360" w:lineRule="auto"/>
         <w:ind w:left="1080" w:firstLine="0"/>
         <w:jc w:val="left"/>
       </w:pPr>
@@ -1062,6 +1109,7 @@
     <w:p>
       <w:pPr>
         <w:pStyle w:val="Heading2"/>
+        <w:spacing w:line="360" w:lineRule="auto"/>
         <w:ind w:left="365"/>
       </w:pPr>
       <w:r>
@@ -1070,6 +1118,7 @@
     </w:p>
     <w:p>
       <w:pPr>
+        <w:spacing w:line="360" w:lineRule="auto"/>
         <w:ind w:left="1090"/>
       </w:pPr>
       <w:r>
@@ -1084,7 +1133,7 @@
     </w:p>
     <w:p>
       <w:pPr>
-        <w:spacing w:after="43" w:line="354" w:lineRule="auto"/>
+        <w:spacing w:after="43" w:line="360" w:lineRule="auto"/>
         <w:ind w:left="1090"/>
       </w:pPr>
       <w:r>
@@ -1100,7 +1149,7 @@
     <w:p>
       <w:pPr>
         <w:pStyle w:val="Heading2"/>
-        <w:spacing w:after="100" w:afterAutospacing="1"/>
+        <w:spacing w:after="100" w:afterAutospacing="1" w:line="360" w:lineRule="auto"/>
         <w:ind w:left="365"/>
       </w:pPr>
       <w:r>
@@ -1196,8 +1245,6 @@
         </w:rPr>
         <w:t xml:space="preserve"> </w:t>
       </w:r>
-      <w:bookmarkStart w:id="0" w:name="_GoBack"/>
-      <w:bookmarkEnd w:id="0"/>
     </w:p>
     <w:p>
       <w:pPr>
@@ -1214,6 +1261,7 @@
         <w:ind w:left="4320" w:right="4095"/>
       </w:pPr>
       <w:r>
+        <w:lastRenderedPageBreak/>
         <w:t xml:space="preserve">                                          </w:t>
       </w:r>
       <w:r>
@@ -1238,7 +1286,7 @@
 </file>
 
 <file path=word/endnotes.xml><?xml version="1.0" encoding="utf-8"?>
-<w:endnotes xmlns:wpc="http://schemas.microsoft.com/office/word/2010/wordprocessingCanvas" xmlns:cx="http://schemas.microsoft.com/office/drawing/2014/chartex" xmlns:cx1="http://schemas.microsoft.com/office/drawing/2015/9/8/chartex" xmlns:cx2="http://schemas.microsoft.com/office/drawing/2015/10/21/chartex" xmlns:cx3="http://schemas.microsoft.com/office/drawing/2016/5/9/chartex" xmlns:cx4="http://schemas.microsoft.com/office/drawing/2016/5/10/chartex" xmlns:cx5="http://schemas.microsoft.com/office/drawing/2016/5/11/chartex" xmlns:cx6="http://schemas.microsoft.com/office/drawing/2016/5/12/chartex" xmlns:cx7="http://schemas.microsoft.com/office/drawing/2016/5/13/chartex" xmlns:cx8="http://schemas.microsoft.com/office/drawing/2016/5/14/chartex" xmlns:mc="http://schemas.openxmlformats.org/markup-compatibility/2006" xmlns:aink="http://schemas.microsoft.com/office/drawing/2016/ink" xmlns:am3d="http://schemas.microsoft.com/office/drawing/2017/model3d" xmlns:o="urn:schemas-microsoft-com:office:office" xmlns:r="http://schemas.openxmlformats.org/officeDocument/2006/relationships" xmlns:m="http://schemas.openxmlformats.org/officeDocument/2006/math" xmlns:v="urn:schemas-microsoft-com:vml" xmlns:wp14="http://schemas.microsoft.com/office/word/2010/wordprocessingDrawing" xmlns:wp="http://schemas.openxmlformats.org/drawingml/2006/wordprocessingDrawing" xmlns:w10="urn:schemas-microsoft-com:office:word" xmlns:w="http://schemas.openxmlformats.org/wordprocessingml/2006/main" xmlns:w14="http://schemas.microsoft.com/office/word/2010/wordml" xmlns:w15="http://schemas.microsoft.com/office/word/2012/wordml" xmlns:w16cid="http://schemas.microsoft.com/office/word/2016/wordml/cid" xmlns:w16se="http://schemas.microsoft.com/office/word/2015/wordml/symex" xmlns:wpg="http://schemas.microsoft.com/office/word/2010/wordprocessingGroup" xmlns:wpi="http://schemas.microsoft.com/office/word/2010/wordprocessingInk" xmlns:wne="http://schemas.microsoft.com/office/word/2006/wordml" xmlns:wps="http://schemas.microsoft.com/office/word/2010/wordprocessingShape" mc:Ignorable="w14 w15 w16se w16cid wp14">
+<w:endnotes xmlns:wpc="http://schemas.microsoft.com/office/word/2010/wordprocessingCanvas" xmlns:mc="http://schemas.openxmlformats.org/markup-compatibility/2006" xmlns:o="urn:schemas-microsoft-com:office:office" xmlns:r="http://schemas.openxmlformats.org/officeDocument/2006/relationships" xmlns:m="http://schemas.openxmlformats.org/officeDocument/2006/math" xmlns:v="urn:schemas-microsoft-com:vml" xmlns:wp14="http://schemas.microsoft.com/office/word/2010/wordprocessingDrawing" xmlns:wp="http://schemas.openxmlformats.org/drawingml/2006/wordprocessingDrawing" xmlns:w10="urn:schemas-microsoft-com:office:word" xmlns:w="http://schemas.openxmlformats.org/wordprocessingml/2006/main" xmlns:w14="http://schemas.microsoft.com/office/word/2010/wordml" xmlns:w15="http://schemas.microsoft.com/office/word/2012/wordml" xmlns:wpg="http://schemas.microsoft.com/office/word/2010/wordprocessingGroup" xmlns:wpi="http://schemas.microsoft.com/office/word/2010/wordprocessingInk" xmlns:wne="http://schemas.microsoft.com/office/word/2006/wordml" xmlns:wps="http://schemas.microsoft.com/office/word/2010/wordprocessingShape" mc:Ignorable="w14 w15 wp14">
   <w:endnote w:type="separator" w:id="-1">
     <w:p>
       <w:pPr>
@@ -1263,46 +1311,41 @@
 </file>
 
 <file path=word/footer1.xml><?xml version="1.0" encoding="utf-8"?>
-<w:ftr xmlns:wpc="http://schemas.microsoft.com/office/word/2010/wordprocessingCanvas" xmlns:cx="http://schemas.microsoft.com/office/drawing/2014/chartex" xmlns:cx1="http://schemas.microsoft.com/office/drawing/2015/9/8/chartex" xmlns:cx2="http://schemas.microsoft.com/office/drawing/2015/10/21/chartex" xmlns:cx3="http://schemas.microsoft.com/office/drawing/2016/5/9/chartex" xmlns:cx4="http://schemas.microsoft.com/office/drawing/2016/5/10/chartex" xmlns:cx5="http://schemas.microsoft.com/office/drawing/2016/5/11/chartex" xmlns:cx6="http://schemas.microsoft.com/office/drawing/2016/5/12/chartex" xmlns:cx7="http://schemas.microsoft.com/office/drawing/2016/5/13/chartex" xmlns:cx8="http://schemas.microsoft.com/office/drawing/2016/5/14/chartex" xmlns:mc="http://schemas.openxmlformats.org/markup-compatibility/2006" xmlns:aink="http://schemas.microsoft.com/office/drawing/2016/ink" xmlns:am3d="http://schemas.microsoft.com/office/drawing/2017/model3d" xmlns:o="urn:schemas-microsoft-com:office:office" xmlns:r="http://schemas.openxmlformats.org/officeDocument/2006/relationships" xmlns:m="http://schemas.openxmlformats.org/officeDocument/2006/math" xmlns:v="urn:schemas-microsoft-com:vml" xmlns:wp14="http://schemas.microsoft.com/office/word/2010/wordprocessingDrawing" xmlns:wp="http://schemas.openxmlformats.org/drawingml/2006/wordprocessingDrawing" xmlns:w10="urn:schemas-microsoft-com:office:word" xmlns:w="http://schemas.openxmlformats.org/wordprocessingml/2006/main" xmlns:w14="http://schemas.microsoft.com/office/word/2010/wordml" xmlns:w15="http://schemas.microsoft.com/office/word/2012/wordml" xmlns:w16cid="http://schemas.microsoft.com/office/word/2016/wordml/cid" xmlns:w16se="http://schemas.microsoft.com/office/word/2015/wordml/symex" xmlns:wpg="http://schemas.microsoft.com/office/word/2010/wordprocessingGroup" xmlns:wpi="http://schemas.microsoft.com/office/word/2010/wordprocessingInk" xmlns:wne="http://schemas.microsoft.com/office/word/2006/wordml" xmlns:wps="http://schemas.microsoft.com/office/word/2010/wordprocessingShape" mc:Ignorable="w14 w15 w16se w16cid wp14">
+<w:ftr xmlns:wpc="http://schemas.microsoft.com/office/word/2010/wordprocessingCanvas" xmlns:mc="http://schemas.openxmlformats.org/markup-compatibility/2006" xmlns:o="urn:schemas-microsoft-com:office:office" xmlns:r="http://schemas.openxmlformats.org/officeDocument/2006/relationships" xmlns:m="http://schemas.openxmlformats.org/officeDocument/2006/math" xmlns:v="urn:schemas-microsoft-com:vml" xmlns:wp14="http://schemas.microsoft.com/office/word/2010/wordprocessingDrawing" xmlns:wp="http://schemas.openxmlformats.org/drawingml/2006/wordprocessingDrawing" xmlns:w10="urn:schemas-microsoft-com:office:word" xmlns:w="http://schemas.openxmlformats.org/wordprocessingml/2006/main" xmlns:w14="http://schemas.microsoft.com/office/word/2010/wordml" xmlns:w15="http://schemas.microsoft.com/office/word/2012/wordml" xmlns:wpg="http://schemas.microsoft.com/office/word/2010/wordprocessingGroup" xmlns:wpi="http://schemas.microsoft.com/office/word/2010/wordprocessingInk" xmlns:wne="http://schemas.microsoft.com/office/word/2006/wordml" xmlns:wps="http://schemas.microsoft.com/office/word/2010/wordprocessingShape" mc:Ignorable="w14 w15 wp14">
   <w:p>
     <w:pPr>
       <w:pStyle w:val="Footer"/>
+      <w:jc w:val="center"/>
       <w:rPr>
         <w:b/>
         <w:bCs/>
       </w:rPr>
     </w:pPr>
-    <w:r>
-      <w:tab/>
-      <w:t xml:space="preserve">                                                               </w:t>
-    </w:r>
+    <w:proofErr w:type="gramStart"/>
     <w:r>
       <w:rPr>
         <w:b/>
         <w:bCs/>
       </w:rPr>
-      <w:t xml:space="preserve">  ii</w:t>
+      <w:t>ii</w:t>
     </w:r>
+    <w:proofErr w:type="gramEnd"/>
   </w:p>
 </w:ftr>
 </file>
 
 <file path=word/footer2.xml><?xml version="1.0" encoding="utf-8"?>
-<w:ftr xmlns:wpc="http://schemas.microsoft.com/office/word/2010/wordprocessingCanvas" xmlns:cx="http://schemas.microsoft.com/office/drawing/2014/chartex" xmlns:cx1="http://schemas.microsoft.com/office/drawing/2015/9/8/chartex" xmlns:cx2="http://schemas.microsoft.com/office/drawing/2015/10/21/chartex" xmlns:cx3="http://schemas.microsoft.com/office/drawing/2016/5/9/chartex" xmlns:cx4="http://schemas.microsoft.com/office/drawing/2016/5/10/chartex" xmlns:cx5="http://schemas.microsoft.com/office/drawing/2016/5/11/chartex" xmlns:cx6="http://schemas.microsoft.com/office/drawing/2016/5/12/chartex" xmlns:cx7="http://schemas.microsoft.com/office/drawing/2016/5/13/chartex" xmlns:cx8="http://schemas.microsoft.com/office/drawing/2016/5/14/chartex" xmlns:mc="http://schemas.openxmlformats.org/markup-compatibility/2006" xmlns:aink="http://schemas.microsoft.com/office/drawing/2016/ink" xmlns:am3d="http://schemas.microsoft.com/office/drawing/2017/model3d" xmlns:o="urn:schemas-microsoft-com:office:office" xmlns:r="http://schemas.openxmlformats.org/officeDocument/2006/relationships" xmlns:m="http://schemas.openxmlformats.org/officeDocument/2006/math" xmlns:v="urn:schemas-microsoft-com:vml" xmlns:wp14="http://schemas.microsoft.com/office/word/2010/wordprocessingDrawing" xmlns:wp="http://schemas.openxmlformats.org/drawingml/2006/wordprocessingDrawing" xmlns:w10="urn:schemas-microsoft-com:office:word" xmlns:w="http://schemas.openxmlformats.org/wordprocessingml/2006/main" xmlns:w14="http://schemas.microsoft.com/office/word/2010/wordml" xmlns:w15="http://schemas.microsoft.com/office/word/2012/wordml" xmlns:w16cid="http://schemas.microsoft.com/office/word/2016/wordml/cid" xmlns:w16se="http://schemas.microsoft.com/office/word/2015/wordml/symex" xmlns:wpg="http://schemas.microsoft.com/office/word/2010/wordprocessingGroup" xmlns:wpi="http://schemas.microsoft.com/office/word/2010/wordprocessingInk" xmlns:wne="http://schemas.microsoft.com/office/word/2006/wordml" xmlns:wps="http://schemas.microsoft.com/office/word/2010/wordprocessingShape" mc:Ignorable="w14 w15 w16se w16cid wp14">
+<w:ftr xmlns:wpc="http://schemas.microsoft.com/office/word/2010/wordprocessingCanvas" xmlns:mc="http://schemas.openxmlformats.org/markup-compatibility/2006" xmlns:o="urn:schemas-microsoft-com:office:office" xmlns:r="http://schemas.openxmlformats.org/officeDocument/2006/relationships" xmlns:m="http://schemas.openxmlformats.org/officeDocument/2006/math" xmlns:v="urn:schemas-microsoft-com:vml" xmlns:wp14="http://schemas.microsoft.com/office/word/2010/wordprocessingDrawing" xmlns:wp="http://schemas.openxmlformats.org/drawingml/2006/wordprocessingDrawing" xmlns:w10="urn:schemas-microsoft-com:office:word" xmlns:w="http://schemas.openxmlformats.org/wordprocessingml/2006/main" xmlns:w14="http://schemas.microsoft.com/office/word/2010/wordml" xmlns:w15="http://schemas.microsoft.com/office/word/2012/wordml" xmlns:wpg="http://schemas.microsoft.com/office/word/2010/wordprocessingGroup" xmlns:wpi="http://schemas.microsoft.com/office/word/2010/wordprocessingInk" xmlns:wne="http://schemas.microsoft.com/office/word/2006/wordml" xmlns:wps="http://schemas.microsoft.com/office/word/2010/wordprocessingShape" mc:Ignorable="w14 w15 wp14">
   <w:p>
     <w:pPr>
       <w:pStyle w:val="Footer"/>
+      <w:jc w:val="center"/>
       <w:rPr>
         <w:b/>
         <w:bCs/>
       </w:rPr>
     </w:pPr>
-    <w:r>
-      <w:tab/>
-    </w:r>
-    <w:r>
-      <w:tab/>
-    </w:r>
+    <w:proofErr w:type="gramStart"/>
     <w:r>
       <w:rPr>
         <w:b/>
@@ -1310,39 +1353,24 @@
       </w:rPr>
       <w:t>iii</w:t>
     </w:r>
-    <w:r>
-      <w:rPr>
-        <w:b/>
-        <w:bCs/>
-      </w:rPr>
-      <w:tab/>
-      <w:t xml:space="preserve">                                                                  </w:t>
-    </w:r>
+    <w:proofErr w:type="gramEnd"/>
   </w:p>
 </w:ftr>
 </file>
 
 <file path=word/footer3.xml><?xml version="1.0" encoding="utf-8"?>
-<w:ftr xmlns:wpc="http://schemas.microsoft.com/office/word/2010/wordprocessingCanvas" xmlns:cx="http://schemas.microsoft.com/office/drawing/2014/chartex" xmlns:cx1="http://schemas.microsoft.com/office/drawing/2015/9/8/chartex" xmlns:cx2="http://schemas.microsoft.com/office/drawing/2015/10/21/chartex" xmlns:cx3="http://schemas.microsoft.com/office/drawing/2016/5/9/chartex" xmlns:cx4="http://schemas.microsoft.com/office/drawing/2016/5/10/chartex" xmlns:cx5="http://schemas.microsoft.com/office/drawing/2016/5/11/chartex" xmlns:cx6="http://schemas.microsoft.com/office/drawing/2016/5/12/chartex" xmlns:cx7="http://schemas.microsoft.com/office/drawing/2016/5/13/chartex" xmlns:cx8="http://schemas.microsoft.com/office/drawing/2016/5/14/chartex" xmlns:mc="http://schemas.openxmlformats.org/markup-compatibility/2006" xmlns:aink="http://schemas.microsoft.com/office/drawing/2016/ink" xmlns:am3d="http://schemas.microsoft.com/office/drawing/2017/model3d" xmlns:o="urn:schemas-microsoft-com:office:office" xmlns:r="http://schemas.openxmlformats.org/officeDocument/2006/relationships" xmlns:m="http://schemas.openxmlformats.org/officeDocument/2006/math" xmlns:v="urn:schemas-microsoft-com:vml" xmlns:wp14="http://schemas.microsoft.com/office/word/2010/wordprocessingDrawing" xmlns:wp="http://schemas.openxmlformats.org/drawingml/2006/wordprocessingDrawing" xmlns:w10="urn:schemas-microsoft-com:office:word" xmlns:w="http://schemas.openxmlformats.org/wordprocessingml/2006/main" xmlns:w14="http://schemas.microsoft.com/office/word/2010/wordml" xmlns:w15="http://schemas.microsoft.com/office/word/2012/wordml" xmlns:w16cid="http://schemas.microsoft.com/office/word/2016/wordml/cid" xmlns:w16se="http://schemas.microsoft.com/office/word/2015/wordml/symex" xmlns:wpg="http://schemas.microsoft.com/office/word/2010/wordprocessingGroup" xmlns:wpi="http://schemas.microsoft.com/office/word/2010/wordprocessingInk" xmlns:wne="http://schemas.microsoft.com/office/word/2006/wordml" xmlns:wps="http://schemas.microsoft.com/office/word/2010/wordprocessingShape" mc:Ignorable="w14 w15 w16se w16cid wp14">
+<w:ftr xmlns:wpc="http://schemas.microsoft.com/office/word/2010/wordprocessingCanvas" xmlns:mc="http://schemas.openxmlformats.org/markup-compatibility/2006" xmlns:o="urn:schemas-microsoft-com:office:office" xmlns:r="http://schemas.openxmlformats.org/officeDocument/2006/relationships" xmlns:m="http://schemas.openxmlformats.org/officeDocument/2006/math" xmlns:v="urn:schemas-microsoft-com:vml" xmlns:wp14="http://schemas.microsoft.com/office/word/2010/wordprocessingDrawing" xmlns:wp="http://schemas.openxmlformats.org/drawingml/2006/wordprocessingDrawing" xmlns:w10="urn:schemas-microsoft-com:office:word" xmlns:w="http://schemas.openxmlformats.org/wordprocessingml/2006/main" xmlns:w14="http://schemas.microsoft.com/office/word/2010/wordml" xmlns:w15="http://schemas.microsoft.com/office/word/2012/wordml" xmlns:wpg="http://schemas.microsoft.com/office/word/2010/wordprocessingGroup" xmlns:wpi="http://schemas.microsoft.com/office/word/2010/wordprocessingInk" xmlns:wne="http://schemas.microsoft.com/office/word/2006/wordml" xmlns:wps="http://schemas.microsoft.com/office/word/2010/wordprocessingShape" mc:Ignorable="w14 w15 wp14">
   <w:p>
     <w:pPr>
       <w:pStyle w:val="Footer"/>
+      <w:jc w:val="center"/>
       <w:rPr>
         <w:b/>
         <w:bCs/>
       </w:rPr>
     </w:pPr>
-    <w:r>
-      <w:tab/>
-    </w:r>
-    <w:r>
-      <w:rPr>
-        <w:b/>
-        <w:bCs/>
-      </w:rPr>
-      <w:t xml:space="preserve">                                                                  </w:t>
-    </w:r>
     <w:proofErr w:type="spellStart"/>
+    <w:proofErr w:type="gramStart"/>
     <w:r>
       <w:rPr>
         <w:b/>
@@ -1351,12 +1379,13 @@
       <w:t>i</w:t>
     </w:r>
     <w:proofErr w:type="spellEnd"/>
+    <w:proofErr w:type="gramEnd"/>
   </w:p>
 </w:ftr>
 </file>
 
 <file path=word/footnotes.xml><?xml version="1.0" encoding="utf-8"?>
-<w:footnotes xmlns:wpc="http://schemas.microsoft.com/office/word/2010/wordprocessingCanvas" xmlns:cx="http://schemas.microsoft.com/office/drawing/2014/chartex" xmlns:cx1="http://schemas.microsoft.com/office/drawing/2015/9/8/chartex" xmlns:cx2="http://schemas.microsoft.com/office/drawing/2015/10/21/chartex" xmlns:cx3="http://schemas.microsoft.com/office/drawing/2016/5/9/chartex" xmlns:cx4="http://schemas.microsoft.com/office/drawing/2016/5/10/chartex" xmlns:cx5="http://schemas.microsoft.com/office/drawing/2016/5/11/chartex" xmlns:cx6="http://schemas.microsoft.com/office/drawing/2016/5/12/chartex" xmlns:cx7="http://schemas.microsoft.com/office/drawing/2016/5/13/chartex" xmlns:cx8="http://schemas.microsoft.com/office/drawing/2016/5/14/chartex" xmlns:mc="http://schemas.openxmlformats.org/markup-compatibility/2006" xmlns:aink="http://schemas.microsoft.com/office/drawing/2016/ink" xmlns:am3d="http://schemas.microsoft.com/office/drawing/2017/model3d" xmlns:o="urn:schemas-microsoft-com:office:office" xmlns:r="http://schemas.openxmlformats.org/officeDocument/2006/relationships" xmlns:m="http://schemas.openxmlformats.org/officeDocument/2006/math" xmlns:v="urn:schemas-microsoft-com:vml" xmlns:wp14="http://schemas.microsoft.com/office/word/2010/wordprocessingDrawing" xmlns:wp="http://schemas.openxmlformats.org/drawingml/2006/wordprocessingDrawing" xmlns:w10="urn:schemas-microsoft-com:office:word" xmlns:w="http://schemas.openxmlformats.org/wordprocessingml/2006/main" xmlns:w14="http://schemas.microsoft.com/office/word/2010/wordml" xmlns:w15="http://schemas.microsoft.com/office/word/2012/wordml" xmlns:w16cid="http://schemas.microsoft.com/office/word/2016/wordml/cid" xmlns:w16se="http://schemas.microsoft.com/office/word/2015/wordml/symex" xmlns:wpg="http://schemas.microsoft.com/office/word/2010/wordprocessingGroup" xmlns:wpi="http://schemas.microsoft.com/office/word/2010/wordprocessingInk" xmlns:wne="http://schemas.microsoft.com/office/word/2006/wordml" xmlns:wps="http://schemas.microsoft.com/office/word/2010/wordprocessingShape" mc:Ignorable="w14 w15 w16se w16cid wp14">
+<w:footnotes xmlns:wpc="http://schemas.microsoft.com/office/word/2010/wordprocessingCanvas" xmlns:mc="http://schemas.openxmlformats.org/markup-compatibility/2006" xmlns:o="urn:schemas-microsoft-com:office:office" xmlns:r="http://schemas.openxmlformats.org/officeDocument/2006/relationships" xmlns:m="http://schemas.openxmlformats.org/officeDocument/2006/math" xmlns:v="urn:schemas-microsoft-com:vml" xmlns:wp14="http://schemas.microsoft.com/office/word/2010/wordprocessingDrawing" xmlns:wp="http://schemas.openxmlformats.org/drawingml/2006/wordprocessingDrawing" xmlns:w10="urn:schemas-microsoft-com:office:word" xmlns:w="http://schemas.openxmlformats.org/wordprocessingml/2006/main" xmlns:w14="http://schemas.microsoft.com/office/word/2010/wordml" xmlns:w15="http://schemas.microsoft.com/office/word/2012/wordml" xmlns:wpg="http://schemas.microsoft.com/office/word/2010/wordprocessingGroup" xmlns:wpi="http://schemas.microsoft.com/office/word/2010/wordprocessingInk" xmlns:wne="http://schemas.microsoft.com/office/word/2006/wordml" xmlns:wps="http://schemas.microsoft.com/office/word/2010/wordprocessingShape" mc:Ignorable="w14 w15 wp14">
   <w:footnote w:type="separator" w:id="-1">
     <w:p>
       <w:pPr>
@@ -1381,8 +1410,8 @@
 </file>
 
 <file path=word/numbering.xml><?xml version="1.0" encoding="utf-8"?>
-<w:numbering xmlns:wpc="http://schemas.microsoft.com/office/word/2010/wordprocessingCanvas" xmlns:cx="http://schemas.microsoft.com/office/drawing/2014/chartex" xmlns:cx1="http://schemas.microsoft.com/office/drawing/2015/9/8/chartex" xmlns:cx2="http://schemas.microsoft.com/office/drawing/2015/10/21/chartex" xmlns:cx3="http://schemas.microsoft.com/office/drawing/2016/5/9/chartex" xmlns:cx4="http://schemas.microsoft.com/office/drawing/2016/5/10/chartex" xmlns:cx5="http://schemas.microsoft.com/office/drawing/2016/5/11/chartex" xmlns:cx6="http://schemas.microsoft.com/office/drawing/2016/5/12/chartex" xmlns:cx7="http://schemas.microsoft.com/office/drawing/2016/5/13/chartex" xmlns:cx8="http://schemas.microsoft.com/office/drawing/2016/5/14/chartex" xmlns:mc="http://schemas.openxmlformats.org/markup-compatibility/2006" xmlns:aink="http://schemas.microsoft.com/office/drawing/2016/ink" xmlns:am3d="http://schemas.microsoft.com/office/drawing/2017/model3d" xmlns:o="urn:schemas-microsoft-com:office:office" xmlns:r="http://schemas.openxmlformats.org/officeDocument/2006/relationships" xmlns:m="http://schemas.openxmlformats.org/officeDocument/2006/math" xmlns:v="urn:schemas-microsoft-com:vml" xmlns:wp14="http://schemas.microsoft.com/office/word/2010/wordprocessingDrawing" xmlns:wp="http://schemas.openxmlformats.org/drawingml/2006/wordprocessingDrawing" xmlns:w10="urn:schemas-microsoft-com:office:word" xmlns:w="http://schemas.openxmlformats.org/wordprocessingml/2006/main" xmlns:w14="http://schemas.microsoft.com/office/word/2010/wordml" xmlns:w15="http://schemas.microsoft.com/office/word/2012/wordml" xmlns:w16cid="http://schemas.microsoft.com/office/word/2016/wordml/cid" xmlns:w16se="http://schemas.microsoft.com/office/word/2015/wordml/symex" xmlns:wpg="http://schemas.microsoft.com/office/word/2010/wordprocessingGroup" xmlns:wpi="http://schemas.microsoft.com/office/word/2010/wordprocessingInk" xmlns:wne="http://schemas.microsoft.com/office/word/2006/wordml" xmlns:wps="http://schemas.microsoft.com/office/word/2010/wordprocessingShape" mc:Ignorable="w14 w15 w16se w16cid wp14">
-  <w:abstractNum w:abstractNumId="0" w15:restartNumberingAfterBreak="0">
+<w:numbering xmlns:wpc="http://schemas.microsoft.com/office/word/2010/wordprocessingCanvas" xmlns:mc="http://schemas.openxmlformats.org/markup-compatibility/2006" xmlns:o="urn:schemas-microsoft-com:office:office" xmlns:r="http://schemas.openxmlformats.org/officeDocument/2006/relationships" xmlns:m="http://schemas.openxmlformats.org/officeDocument/2006/math" xmlns:v="urn:schemas-microsoft-com:vml" xmlns:wp14="http://schemas.microsoft.com/office/word/2010/wordprocessingDrawing" xmlns:wp="http://schemas.openxmlformats.org/drawingml/2006/wordprocessingDrawing" xmlns:w10="urn:schemas-microsoft-com:office:word" xmlns:w="http://schemas.openxmlformats.org/wordprocessingml/2006/main" xmlns:w14="http://schemas.microsoft.com/office/word/2010/wordml" xmlns:w15="http://schemas.microsoft.com/office/word/2012/wordml" xmlns:wpg="http://schemas.microsoft.com/office/word/2010/wordprocessingGroup" xmlns:wpi="http://schemas.microsoft.com/office/word/2010/wordprocessingInk" xmlns:wne="http://schemas.microsoft.com/office/word/2006/wordml" xmlns:wps="http://schemas.microsoft.com/office/word/2010/wordprocessingShape" mc:Ignorable="w14 w15 wp14">
+  <w:abstractNum w:abstractNumId="0">
     <w:nsid w:val="406111D0"/>
     <w:multiLevelType w:val="hybridMultilevel"/>
     <w:tmpl w:val="11BCDE94"/>
@@ -1601,7 +1630,7 @@
 </file>
 
 <file path=word/styles.xml><?xml version="1.0" encoding="utf-8"?>
-<w:styles xmlns:mc="http://schemas.openxmlformats.org/markup-compatibility/2006" xmlns:r="http://schemas.openxmlformats.org/officeDocument/2006/relationships" xmlns:w="http://schemas.openxmlformats.org/wordprocessingml/2006/main" xmlns:w14="http://schemas.microsoft.com/office/word/2010/wordml" xmlns:w15="http://schemas.microsoft.com/office/word/2012/wordml" xmlns:w16cid="http://schemas.microsoft.com/office/word/2016/wordml/cid" xmlns:w16se="http://schemas.microsoft.com/office/word/2015/wordml/symex" mc:Ignorable="w14 w15 w16se w16cid">
+<w:styles xmlns:mc="http://schemas.openxmlformats.org/markup-compatibility/2006" xmlns:r="http://schemas.openxmlformats.org/officeDocument/2006/relationships" xmlns:w="http://schemas.openxmlformats.org/wordprocessingml/2006/main" xmlns:w14="http://schemas.microsoft.com/office/word/2010/wordml" xmlns:w15="http://schemas.microsoft.com/office/word/2012/wordml" mc:Ignorable="w14 w15">
   <w:docDefaults>
     <w:rPrDefault>
       <w:rPr>
@@ -1616,7 +1645,7 @@
       </w:pPr>
     </w:pPrDefault>
   </w:docDefaults>
-  <w:latentStyles w:defLockedState="0" w:defUIPriority="99" w:defSemiHidden="0" w:defUnhideWhenUsed="0" w:defQFormat="0" w:count="376">
+  <w:latentStyles w:defLockedState="0" w:defUIPriority="99" w:defSemiHidden="0" w:defUnhideWhenUsed="0" w:defQFormat="0" w:count="371">
     <w:lsdException w:name="Normal" w:uiPriority="0" w:qFormat="1"/>
     <w:lsdException w:name="heading 1" w:uiPriority="9" w:qFormat="1"/>
     <w:lsdException w:name="heading 2" w:semiHidden="1" w:uiPriority="9" w:unhideWhenUsed="1" w:qFormat="1"/>
@@ -1722,6 +1751,7 @@
     <w:lsdException w:name="HTML Sample" w:semiHidden="1" w:unhideWhenUsed="1"/>
     <w:lsdException w:name="HTML Typewriter" w:semiHidden="1" w:unhideWhenUsed="1"/>
     <w:lsdException w:name="HTML Variable" w:semiHidden="1" w:unhideWhenUsed="1"/>
+    <w:lsdException w:name="Normal Table" w:semiHidden="1" w:unhideWhenUsed="1"/>
     <w:lsdException w:name="annotation subject" w:semiHidden="1" w:unhideWhenUsed="1"/>
     <w:lsdException w:name="No List" w:semiHidden="1" w:unhideWhenUsed="1"/>
     <w:lsdException w:name="Outline List 1" w:semiHidden="1" w:unhideWhenUsed="1"/>
@@ -1764,8 +1794,11 @@
     <w:lsdException w:name="Table Contemporary" w:semiHidden="1" w:unhideWhenUsed="1"/>
     <w:lsdException w:name="Table Elegant" w:semiHidden="1" w:unhideWhenUsed="1"/>
     <w:lsdException w:name="Table Professional" w:semiHidden="1" w:unhideWhenUsed="1"/>
+    <w:lsdException w:name="Table Subtle 1" w:semiHidden="1" w:unhideWhenUsed="1"/>
     <w:lsdException w:name="Table Subtle 2" w:semiHidden="1" w:unhideWhenUsed="1"/>
     <w:lsdException w:name="Table Web 1" w:semiHidden="1" w:unhideWhenUsed="1"/>
+    <w:lsdException w:name="Table Web 2" w:semiHidden="1" w:unhideWhenUsed="1"/>
+    <w:lsdException w:name="Table Web 3" w:semiHidden="1" w:unhideWhenUsed="1"/>
     <w:lsdException w:name="Balloon Text" w:semiHidden="1" w:unhideWhenUsed="1"/>
     <w:lsdException w:name="Table Grid" w:uiPriority="39"/>
     <w:lsdException w:name="Table Theme" w:semiHidden="1" w:unhideWhenUsed="1"/>
@@ -1984,11 +2017,6 @@
     <w:lsdException w:name="List Table 5 Dark Accent 6" w:uiPriority="50"/>
     <w:lsdException w:name="List Table 6 Colorful Accent 6" w:uiPriority="51"/>
     <w:lsdException w:name="List Table 7 Colorful Accent 6" w:uiPriority="52"/>
-    <w:lsdException w:name="Mention" w:semiHidden="1" w:unhideWhenUsed="1"/>
-    <w:lsdException w:name="Smart Hyperlink" w:semiHidden="1" w:unhideWhenUsed="1"/>
-    <w:lsdException w:name="Hashtag" w:semiHidden="1" w:unhideWhenUsed="1"/>
-    <w:lsdException w:name="Unresolved Mention" w:semiHidden="1" w:unhideWhenUsed="1"/>
-    <w:lsdException w:name="Smart Link" w:semiHidden="1" w:unhideWhenUsed="1"/>
   </w:latentStyles>
   <w:style w:type="paragraph" w:default="1" w:styleId="Normal">
     <w:name w:val="Normal"/>
@@ -2455,7 +2483,7 @@
 </file>
 
 <file path=customXml/itemProps1.xml><?xml version="1.0" encoding="utf-8"?>
-<ds:datastoreItem xmlns:ds="http://schemas.openxmlformats.org/officeDocument/2006/customXml" ds:itemID="{B88C0D90-A429-497E-8E55-F875D77793D9}">
+<ds:datastoreItem xmlns:ds="http://schemas.openxmlformats.org/officeDocument/2006/customXml" ds:itemID="{CBB7C1AD-D972-450E-A880-B0A32303EDD2}">
   <ds:schemaRefs>
     <ds:schemaRef ds:uri="http://schemas.openxmlformats.org/officeDocument/2006/bibliography"/>
   </ds:schemaRefs>

--- a/report/Edited/abstract and acknowledgement_edited.docx
+++ b/report/Edited/abstract and acknowledgement_edited.docx
@@ -1,6 +1,6 @@
 
 <file path=word/document.xml><?xml version="1.0" encoding="utf-8"?>
-<w:document xmlns:wpc="http://schemas.microsoft.com/office/word/2010/wordprocessingCanvas" xmlns:mc="http://schemas.openxmlformats.org/markup-compatibility/2006" xmlns:o="urn:schemas-microsoft-com:office:office" xmlns:r="http://schemas.openxmlformats.org/officeDocument/2006/relationships" xmlns:m="http://schemas.openxmlformats.org/officeDocument/2006/math" xmlns:v="urn:schemas-microsoft-com:vml" xmlns:wp14="http://schemas.microsoft.com/office/word/2010/wordprocessingDrawing" xmlns:wp="http://schemas.openxmlformats.org/drawingml/2006/wordprocessingDrawing" xmlns:w10="urn:schemas-microsoft-com:office:word" xmlns:w="http://schemas.openxmlformats.org/wordprocessingml/2006/main" xmlns:w14="http://schemas.microsoft.com/office/word/2010/wordml" xmlns:w15="http://schemas.microsoft.com/office/word/2012/wordml" xmlns:wpg="http://schemas.microsoft.com/office/word/2010/wordprocessingGroup" xmlns:wpi="http://schemas.microsoft.com/office/word/2010/wordprocessingInk" xmlns:wne="http://schemas.microsoft.com/office/word/2006/wordml" xmlns:wps="http://schemas.microsoft.com/office/word/2010/wordprocessingShape" mc:Ignorable="w14 w15 wp14">
+<w:document xmlns:wpc="http://schemas.microsoft.com/office/word/2010/wordprocessingCanvas" xmlns:cx="http://schemas.microsoft.com/office/drawing/2014/chartex" xmlns:cx1="http://schemas.microsoft.com/office/drawing/2015/9/8/chartex" xmlns:cx2="http://schemas.microsoft.com/office/drawing/2015/10/21/chartex" xmlns:cx3="http://schemas.microsoft.com/office/drawing/2016/5/9/chartex" xmlns:cx4="http://schemas.microsoft.com/office/drawing/2016/5/10/chartex" xmlns:cx5="http://schemas.microsoft.com/office/drawing/2016/5/11/chartex" xmlns:cx6="http://schemas.microsoft.com/office/drawing/2016/5/12/chartex" xmlns:cx7="http://schemas.microsoft.com/office/drawing/2016/5/13/chartex" xmlns:cx8="http://schemas.microsoft.com/office/drawing/2016/5/14/chartex" xmlns:mc="http://schemas.openxmlformats.org/markup-compatibility/2006" xmlns:aink="http://schemas.microsoft.com/office/drawing/2016/ink" xmlns:am3d="http://schemas.microsoft.com/office/drawing/2017/model3d" xmlns:o="urn:schemas-microsoft-com:office:office" xmlns:r="http://schemas.openxmlformats.org/officeDocument/2006/relationships" xmlns:m="http://schemas.openxmlformats.org/officeDocument/2006/math" xmlns:v="urn:schemas-microsoft-com:vml" xmlns:wp14="http://schemas.microsoft.com/office/word/2010/wordprocessingDrawing" xmlns:wp="http://schemas.openxmlformats.org/drawingml/2006/wordprocessingDrawing" xmlns:w10="urn:schemas-microsoft-com:office:word" xmlns:w="http://schemas.openxmlformats.org/wordprocessingml/2006/main" xmlns:w14="http://schemas.microsoft.com/office/word/2010/wordml" xmlns:w15="http://schemas.microsoft.com/office/word/2012/wordml" xmlns:w16cid="http://schemas.microsoft.com/office/word/2016/wordml/cid" xmlns:w16se="http://schemas.microsoft.com/office/word/2015/wordml/symex" xmlns:wpg="http://schemas.microsoft.com/office/word/2010/wordprocessingGroup" xmlns:wpi="http://schemas.microsoft.com/office/word/2010/wordprocessingInk" xmlns:wne="http://schemas.microsoft.com/office/word/2006/wordml" xmlns:wps="http://schemas.microsoft.com/office/word/2010/wordprocessingShape" mc:Ignorable="w14 w15 w16se w16cid wp14">
   <w:body>
     <w:p>
       <w:pPr>
@@ -141,30 +141,8 @@
         <w:rPr>
           <w:b/>
         </w:rPr>
-        <w:t xml:space="preserve">Dr. </w:t>
-      </w:r>
-      <w:proofErr w:type="spellStart"/>
-      <w:r>
-        <w:rPr>
-          <w:b/>
-        </w:rPr>
-        <w:t>Sahana</w:t>
-      </w:r>
-      <w:proofErr w:type="spellEnd"/>
-      <w:r>
-        <w:rPr>
-          <w:b/>
-        </w:rPr>
-        <w:t xml:space="preserve"> D. </w:t>
-      </w:r>
-      <w:proofErr w:type="spellStart"/>
-      <w:r>
-        <w:rPr>
-          <w:b/>
-        </w:rPr>
-        <w:t>Gowda</w:t>
-      </w:r>
-      <w:proofErr w:type="spellEnd"/>
+        <w:t>Dr. Sahana D. Gowda</w:t>
+      </w:r>
       <w:r>
         <w:t xml:space="preserve">, Professor and H.O.D, Department of Computer Science and Engineering, BNMIT, Bengaluru, for her valuable suggestions and support. </w:t>
       </w:r>
@@ -184,19 +162,11 @@
         </w:rPr>
         <w:t xml:space="preserve">Mrs. </w:t>
       </w:r>
-      <w:proofErr w:type="spellStart"/>
-      <w:r>
-        <w:rPr>
-          <w:b/>
-        </w:rPr>
-        <w:t>Prarthana</w:t>
-      </w:r>
-      <w:proofErr w:type="spellEnd"/>
-      <w:r>
-        <w:rPr>
-          <w:b/>
-        </w:rPr>
-        <w:t xml:space="preserve"> TV</w:t>
+      <w:r>
+        <w:rPr>
+          <w:b/>
+        </w:rPr>
+        <w:t>Prarthana TV</w:t>
       </w:r>
       <w:r>
         <w:t xml:space="preserve">, Assistant Professor, Department of Computer Science and Engineering, BNMIT, Bengaluru, for </w:t>
@@ -271,8 +241,6 @@
         </w:rPr>
         <w:t>03</w:t>
       </w:r>
-      <w:bookmarkStart w:id="0" w:name="_GoBack"/>
-      <w:bookmarkEnd w:id="0"/>
     </w:p>
     <w:p>
       <w:pPr>
@@ -544,37 +512,13 @@
         <w:t>checks if the student is eligible for that company or not</w:t>
       </w:r>
       <w:r>
-        <w:t>. All this data is logged in the database. This data is then sent to t</w:t>
-      </w:r>
-      <w:r>
-        <w:t>he administrator</w:t>
-      </w:r>
-      <w:r>
-        <w:t xml:space="preserve"> and they may interact with the </w:t>
-      </w:r>
-      <w:r>
-        <w:t>user</w:t>
-      </w:r>
-      <w:r>
-        <w:t xml:space="preserve"> as per his</w:t>
-      </w:r>
-      <w:r>
-        <w:t>/her</w:t>
-      </w:r>
-      <w:r>
-        <w:t xml:space="preserve"> requirements and his</w:t>
-      </w:r>
-      <w:r>
-        <w:t>/her</w:t>
-      </w:r>
-      <w:r>
-        <w:t xml:space="preserve"> contact data</w:t>
-      </w:r>
-      <w:r>
-        <w:t xml:space="preserve"> is</w:t>
-      </w:r>
-      <w:r>
-        <w:t xml:space="preserve"> stored in the database. </w:t>
+        <w:t>. All th</w:t>
+      </w:r>
+      <w:r>
+        <w:t>e entered</w:t>
+      </w:r>
+      <w:r>
+        <w:t xml:space="preserve"> data is logged in the database. </w:t>
       </w:r>
     </w:p>
     <w:p>
@@ -688,6 +632,13 @@
         <w:spacing w:line="360" w:lineRule="auto"/>
         <w:ind w:left="3234"/>
       </w:pPr>
+    </w:p>
+    <w:p>
+      <w:pPr>
+        <w:pStyle w:val="Heading1"/>
+        <w:spacing w:line="360" w:lineRule="auto"/>
+        <w:ind w:left="3234"/>
+      </w:pPr>
       <w:r>
         <w:t xml:space="preserve">TABLE OF </w:t>
       </w:r>
@@ -697,7 +648,7 @@
     </w:p>
     <w:p>
       <w:pPr>
-        <w:spacing w:after="151" w:line="360" w:lineRule="auto"/>
+        <w:spacing w:after="0" w:line="360" w:lineRule="auto"/>
         <w:jc w:val="left"/>
         <w:rPr>
           <w:sz w:val="22"/>
@@ -705,9 +656,6 @@
         </w:rPr>
       </w:pPr>
       <w:r>
-        <w:t xml:space="preserve"> </w:t>
-      </w:r>
-      <w:r>
         <w:rPr>
           <w:b/>
           <w:bCs/>
@@ -797,19 +745,19 @@
         </w:rPr>
         <w:t xml:space="preserve">   </w:t>
       </w:r>
-      <w:proofErr w:type="spellStart"/>
-      <w:r>
-        <w:rPr>
+      <w:r>
+        <w:rPr>
+          <w:b/>
+          <w:bCs/>
           <w:sz w:val="22"/>
           <w:szCs w:val="22"/>
         </w:rPr>
         <w:t>i</w:t>
       </w:r>
-      <w:proofErr w:type="spellEnd"/>
-    </w:p>
-    <w:p>
-      <w:pPr>
-        <w:spacing w:after="151" w:line="360" w:lineRule="auto"/>
+    </w:p>
+    <w:p>
+      <w:pPr>
+        <w:spacing w:after="0" w:line="360" w:lineRule="auto"/>
         <w:jc w:val="left"/>
         <w:rPr>
           <w:b/>
@@ -928,17 +876,11 @@
       </w:r>
       <w:r>
         <w:rPr>
-          <w:sz w:val="22"/>
-          <w:szCs w:val="22"/>
-        </w:rPr>
-        <w:t>i</w:t>
-      </w:r>
-      <w:r>
-        <w:rPr>
-          <w:sz w:val="22"/>
-          <w:szCs w:val="22"/>
-        </w:rPr>
-        <w:t>i</w:t>
+          <w:b/>
+          <w:bCs/>
+          <w:szCs w:val="24"/>
+        </w:rPr>
+        <w:t>ii</w:t>
       </w:r>
     </w:p>
     <w:p>
@@ -948,13 +890,18 @@
         <w:ind w:left="365"/>
       </w:pPr>
       <w:r>
-        <w:t xml:space="preserve">1. INTRODUCTION                                                                                         </w:t>
+        <w:t xml:space="preserve">1. INTRODUCTION                                                                                  </w:t>
+      </w:r>
+      <w:r>
+        <w:t>1-7</w:t>
+      </w:r>
+      <w:r>
+        <w:t xml:space="preserve">   </w:t>
       </w:r>
     </w:p>
     <w:p>
       <w:pPr>
         <w:spacing w:line="360" w:lineRule="auto"/>
-        <w:ind w:left="1090"/>
       </w:pPr>
       <w:r>
         <w:t xml:space="preserve">1.1 OVERVIEW                                                                                                     </w:t>
@@ -963,13 +910,15 @@
         <w:t xml:space="preserve"> </w:t>
       </w:r>
       <w:r>
+        <w:tab/>
+      </w:r>
+      <w:r>
         <w:t xml:space="preserve">1 </w:t>
       </w:r>
     </w:p>
     <w:p>
       <w:pPr>
         <w:spacing w:line="360" w:lineRule="auto"/>
-        <w:ind w:left="1090"/>
       </w:pPr>
       <w:r>
         <w:t xml:space="preserve">1.2 PROBLEM STATEMENT                                                                               </w:t>
@@ -978,44 +927,52 @@
         <w:t xml:space="preserve"> </w:t>
       </w:r>
       <w:r>
+        <w:tab/>
+      </w:r>
+      <w:r>
         <w:t xml:space="preserve">1  </w:t>
       </w:r>
     </w:p>
     <w:p>
       <w:pPr>
         <w:spacing w:line="360" w:lineRule="auto"/>
-        <w:ind w:left="1090"/>
-      </w:pPr>
-      <w:r>
-        <w:t xml:space="preserve">1.3 MOTIVATION                                                                                                  2  </w:t>
+      </w:pPr>
+      <w:r>
+        <w:t xml:space="preserve">1.3 MOTIVATION                                                                                                  </w:t>
+      </w:r>
+      <w:r>
+        <w:tab/>
+      </w:r>
+      <w:r>
+        <w:t xml:space="preserve">2  </w:t>
       </w:r>
     </w:p>
     <w:p>
       <w:pPr>
         <w:spacing w:line="360" w:lineRule="auto"/>
-        <w:ind w:left="1090"/>
-      </w:pPr>
-      <w:r>
-        <w:t xml:space="preserve">1.4 WEB TECHNOLOGIES                                                                                   2  </w:t>
+      </w:pPr>
+      <w:r>
+        <w:t xml:space="preserve">1.4 WEB TECHNOLOGIES                                                                                   </w:t>
+      </w:r>
+      <w:r>
+        <w:tab/>
+      </w:r>
+      <w:r>
+        <w:t xml:space="preserve">2  </w:t>
       </w:r>
     </w:p>
     <w:p>
       <w:pPr>
         <w:spacing w:line="360" w:lineRule="auto"/>
-        <w:ind w:left="1090"/>
-      </w:pPr>
-      <w:r>
-        <w:t xml:space="preserve">1.5 APPLICATIONS OF WEB TECHNOLOGIES                                               5  </w:t>
-      </w:r>
-    </w:p>
-    <w:p>
-      <w:pPr>
-        <w:spacing w:after="152" w:line="360" w:lineRule="auto"/>
-        <w:ind w:left="1080" w:firstLine="0"/>
-        <w:jc w:val="left"/>
-      </w:pPr>
-      <w:r>
-        <w:t xml:space="preserve"> </w:t>
+      </w:pPr>
+      <w:r>
+        <w:t xml:space="preserve">1.5 APPLICATIONS OF WEB TECHNOLOGIES                                               </w:t>
+      </w:r>
+      <w:r>
+        <w:tab/>
+      </w:r>
+      <w:r>
+        <w:t xml:space="preserve">5   </w:t>
       </w:r>
     </w:p>
     <w:p>
@@ -1024,7 +981,7 @@
           <w:ilvl w:val="0"/>
           <w:numId w:val="1"/>
         </w:numPr>
-        <w:spacing w:after="99" w:line="360" w:lineRule="auto"/>
+        <w:spacing w:after="0" w:line="360" w:lineRule="auto"/>
         <w:ind w:left="631" w:hanging="276"/>
         <w:jc w:val="left"/>
       </w:pPr>
@@ -1033,13 +990,55 @@
           <w:b/>
           <w:sz w:val="28"/>
         </w:rPr>
-        <w:t xml:space="preserve">SYSTEM REQUIREMENTS                                                                             </w:t>
+        <w:t xml:space="preserve">SYSTEM REQUIREMENTS   </w:t>
+      </w:r>
+      <w:r>
+        <w:rPr>
+          <w:b/>
+          <w:sz w:val="28"/>
+        </w:rPr>
+        <w:tab/>
+      </w:r>
+      <w:r>
+        <w:rPr>
+          <w:b/>
+          <w:sz w:val="28"/>
+        </w:rPr>
+        <w:tab/>
+      </w:r>
+      <w:r>
+        <w:rPr>
+          <w:b/>
+          <w:sz w:val="28"/>
+        </w:rPr>
+        <w:tab/>
+      </w:r>
+      <w:r>
+        <w:rPr>
+          <w:b/>
+          <w:sz w:val="28"/>
+        </w:rPr>
+        <w:tab/>
+      </w:r>
+      <w:r>
+        <w:rPr>
+          <w:b/>
+          <w:sz w:val="28"/>
+        </w:rPr>
+        <w:tab/>
+        <w:t xml:space="preserve">         8-9</w:t>
+      </w:r>
+      <w:r>
+        <w:rPr>
+          <w:b/>
+          <w:sz w:val="28"/>
+        </w:rPr>
+        <w:t xml:space="preserve">                                                                   </w:t>
       </w:r>
     </w:p>
     <w:p>
       <w:pPr>
         <w:spacing w:line="360" w:lineRule="auto"/>
-        <w:ind w:left="1090"/>
       </w:pPr>
       <w:r>
         <w:t>2.1 HARDWARE AND SOFTWARE REQUIREM</w:t>
@@ -1048,17 +1047,13 @@
         <w:t>E</w:t>
       </w:r>
       <w:r>
-        <w:t xml:space="preserve">NTS                                    8 </w:t>
-      </w:r>
-    </w:p>
-    <w:p>
-      <w:pPr>
-        <w:spacing w:after="151" w:line="360" w:lineRule="auto"/>
-        <w:ind w:left="1080" w:firstLine="0"/>
-        <w:jc w:val="left"/>
-      </w:pPr>
-      <w:r>
-        <w:t xml:space="preserve"> </w:t>
+        <w:t xml:space="preserve">NTS                                    </w:t>
+      </w:r>
+      <w:r>
+        <w:tab/>
+      </w:r>
+      <w:r>
+        <w:t xml:space="preserve">8 </w:t>
       </w:r>
     </w:p>
     <w:p>
@@ -1066,6 +1061,7 @@
         <w:pStyle w:val="Heading2"/>
         <w:spacing w:line="360" w:lineRule="auto"/>
         <w:ind w:left="365"/>
+        <w:jc w:val="both"/>
       </w:pPr>
       <w:r>
         <w:rPr>
@@ -1075,35 +1071,45 @@
         <w:t xml:space="preserve"> </w:t>
       </w:r>
       <w:r>
-        <w:t xml:space="preserve">3. SYSTEM DESIGN                                                                                               </w:t>
+        <w:t xml:space="preserve">3. SYSTEM DESIGN                                            </w:t>
+      </w:r>
+      <w:r>
+        <w:tab/>
+      </w:r>
+      <w:r>
+        <w:tab/>
+        <w:t xml:space="preserve">                10-13</w:t>
+      </w:r>
+      <w:r>
+        <w:t xml:space="preserve">                                                   </w:t>
       </w:r>
     </w:p>
     <w:p>
       <w:pPr>
         <w:spacing w:line="360" w:lineRule="auto"/>
-        <w:ind w:left="1090"/>
-      </w:pPr>
-      <w:r>
-        <w:t xml:space="preserve">3.1 PROPOSED SYSTEM                                                                                      10 </w:t>
+      </w:pPr>
+      <w:r>
+        <w:t xml:space="preserve">3.1 PROPOSED SYSTEM                                                                                      </w:t>
+      </w:r>
+      <w:r>
+        <w:tab/>
+      </w:r>
+      <w:r>
+        <w:t xml:space="preserve">10 </w:t>
       </w:r>
     </w:p>
     <w:p>
       <w:pPr>
         <w:spacing w:line="360" w:lineRule="auto"/>
-        <w:ind w:left="1090"/>
-      </w:pPr>
-      <w:r>
-        <w:t xml:space="preserve">3.2 FLOW OF WEB PAGES                                                                                  10  </w:t>
-      </w:r>
-    </w:p>
-    <w:p>
-      <w:pPr>
-        <w:spacing w:after="151" w:line="360" w:lineRule="auto"/>
-        <w:ind w:left="1080" w:firstLine="0"/>
-        <w:jc w:val="left"/>
-      </w:pPr>
-      <w:r>
-        <w:t xml:space="preserve"> </w:t>
+      </w:pPr>
+      <w:r>
+        <w:t xml:space="preserve">3.2 FLOW OF WEB PAGES                                                                                  </w:t>
+      </w:r>
+      <w:r>
+        <w:tab/>
+      </w:r>
+      <w:r>
+        <w:t xml:space="preserve">10   </w:t>
       </w:r>
     </w:p>
     <w:p>
@@ -1113,16 +1119,35 @@
         <w:ind w:left="365"/>
       </w:pPr>
       <w:r>
-        <w:t xml:space="preserve">4. IMPLEMENTATION                                                                                       </w:t>
+        <w:t xml:space="preserve">4. IMPLEMENTATION                                                                        </w:t>
+      </w:r>
+      <w:r>
+        <w:t>14-</w:t>
+      </w:r>
+      <w:r>
+        <w:t>2</w:t>
+      </w:r>
+      <w:bookmarkStart w:id="0" w:name="_GoBack"/>
+      <w:bookmarkEnd w:id="0"/>
+      <w:r>
+        <w:t>3</w:t>
+      </w:r>
+      <w:r>
+        <w:t xml:space="preserve">           </w:t>
       </w:r>
     </w:p>
     <w:p>
       <w:pPr>
         <w:spacing w:line="360" w:lineRule="auto"/>
-        <w:ind w:left="1090"/>
-      </w:pPr>
-      <w:r>
-        <w:t>4.1 MODULE DESCRIPTION                                                                               1</w:t>
+      </w:pPr>
+      <w:r>
+        <w:t xml:space="preserve">4.1 MODULE DESCRIPTION                                                                               </w:t>
+      </w:r>
+      <w:r>
+        <w:tab/>
+      </w:r>
+      <w:r>
+        <w:t>1</w:t>
       </w:r>
       <w:r>
         <w:t>4</w:t>
@@ -1134,10 +1159,15 @@
     <w:p>
       <w:pPr>
         <w:spacing w:after="43" w:line="360" w:lineRule="auto"/>
-        <w:ind w:left="1090"/>
-      </w:pPr>
-      <w:r>
-        <w:t>4.2 SOURCE CODE                                                                                                 1</w:t>
+      </w:pPr>
+      <w:r>
+        <w:t xml:space="preserve">4.2 SOURCE CODE                                                                                                 </w:t>
+      </w:r>
+      <w:r>
+        <w:tab/>
+      </w:r>
+      <w:r>
+        <w:t>1</w:t>
       </w:r>
       <w:r>
         <w:t>5</w:t>
@@ -1167,14 +1197,7 @@
           <w:b w:val="0"/>
           <w:bCs/>
         </w:rPr>
-        <w:t xml:space="preserve">      </w:t>
-      </w:r>
-      <w:r>
-        <w:rPr>
-          <w:b w:val="0"/>
-          <w:bCs/>
-        </w:rPr>
-        <w:t xml:space="preserve"> </w:t>
+        <w:t xml:space="preserve">     </w:t>
       </w:r>
       <w:r>
         <w:rPr>
@@ -1189,9 +1212,6 @@
         <w:t xml:space="preserve">     6. CONCLUSIONS                                                                                     </w:t>
       </w:r>
       <w:r>
-        <w:t xml:space="preserve">  </w:t>
-      </w:r>
-      <w:r>
         <w:rPr>
           <w:b w:val="0"/>
           <w:bCs/>
@@ -1213,7 +1233,7 @@
         <w:t xml:space="preserve">     7. FUTURE ENHANCEMENTS                                                          </w:t>
       </w:r>
       <w:r>
-        <w:t xml:space="preserve">       </w:t>
+        <w:t xml:space="preserve">     </w:t>
       </w:r>
       <w:r>
         <w:rPr>
@@ -1261,7 +1281,6 @@
         <w:ind w:left="4320" w:right="4095"/>
       </w:pPr>
       <w:r>
-        <w:lastRenderedPageBreak/>
         <w:t xml:space="preserve">                                          </w:t>
       </w:r>
       <w:r>
@@ -1286,7 +1305,7 @@
 </file>
 
 <file path=word/endnotes.xml><?xml version="1.0" encoding="utf-8"?>
-<w:endnotes xmlns:wpc="http://schemas.microsoft.com/office/word/2010/wordprocessingCanvas" xmlns:mc="http://schemas.openxmlformats.org/markup-compatibility/2006" xmlns:o="urn:schemas-microsoft-com:office:office" xmlns:r="http://schemas.openxmlformats.org/officeDocument/2006/relationships" xmlns:m="http://schemas.openxmlformats.org/officeDocument/2006/math" xmlns:v="urn:schemas-microsoft-com:vml" xmlns:wp14="http://schemas.microsoft.com/office/word/2010/wordprocessingDrawing" xmlns:wp="http://schemas.openxmlformats.org/drawingml/2006/wordprocessingDrawing" xmlns:w10="urn:schemas-microsoft-com:office:word" xmlns:w="http://schemas.openxmlformats.org/wordprocessingml/2006/main" xmlns:w14="http://schemas.microsoft.com/office/word/2010/wordml" xmlns:w15="http://schemas.microsoft.com/office/word/2012/wordml" xmlns:wpg="http://schemas.microsoft.com/office/word/2010/wordprocessingGroup" xmlns:wpi="http://schemas.microsoft.com/office/word/2010/wordprocessingInk" xmlns:wne="http://schemas.microsoft.com/office/word/2006/wordml" xmlns:wps="http://schemas.microsoft.com/office/word/2010/wordprocessingShape" mc:Ignorable="w14 w15 wp14">
+<w:endnotes xmlns:wpc="http://schemas.microsoft.com/office/word/2010/wordprocessingCanvas" xmlns:cx="http://schemas.microsoft.com/office/drawing/2014/chartex" xmlns:cx1="http://schemas.microsoft.com/office/drawing/2015/9/8/chartex" xmlns:cx2="http://schemas.microsoft.com/office/drawing/2015/10/21/chartex" xmlns:cx3="http://schemas.microsoft.com/office/drawing/2016/5/9/chartex" xmlns:cx4="http://schemas.microsoft.com/office/drawing/2016/5/10/chartex" xmlns:cx5="http://schemas.microsoft.com/office/drawing/2016/5/11/chartex" xmlns:cx6="http://schemas.microsoft.com/office/drawing/2016/5/12/chartex" xmlns:cx7="http://schemas.microsoft.com/office/drawing/2016/5/13/chartex" xmlns:cx8="http://schemas.microsoft.com/office/drawing/2016/5/14/chartex" xmlns:mc="http://schemas.openxmlformats.org/markup-compatibility/2006" xmlns:aink="http://schemas.microsoft.com/office/drawing/2016/ink" xmlns:am3d="http://schemas.microsoft.com/office/drawing/2017/model3d" xmlns:o="urn:schemas-microsoft-com:office:office" xmlns:r="http://schemas.openxmlformats.org/officeDocument/2006/relationships" xmlns:m="http://schemas.openxmlformats.org/officeDocument/2006/math" xmlns:v="urn:schemas-microsoft-com:vml" xmlns:wp14="http://schemas.microsoft.com/office/word/2010/wordprocessingDrawing" xmlns:wp="http://schemas.openxmlformats.org/drawingml/2006/wordprocessingDrawing" xmlns:w10="urn:schemas-microsoft-com:office:word" xmlns:w="http://schemas.openxmlformats.org/wordprocessingml/2006/main" xmlns:w14="http://schemas.microsoft.com/office/word/2010/wordml" xmlns:w15="http://schemas.microsoft.com/office/word/2012/wordml" xmlns:w16cid="http://schemas.microsoft.com/office/word/2016/wordml/cid" xmlns:w16se="http://schemas.microsoft.com/office/word/2015/wordml/symex" xmlns:wpg="http://schemas.microsoft.com/office/word/2010/wordprocessingGroup" xmlns:wpi="http://schemas.microsoft.com/office/word/2010/wordprocessingInk" xmlns:wne="http://schemas.microsoft.com/office/word/2006/wordml" xmlns:wps="http://schemas.microsoft.com/office/word/2010/wordprocessingShape" mc:Ignorable="w14 w15 w16se w16cid wp14">
   <w:endnote w:type="separator" w:id="-1">
     <w:p>
       <w:pPr>
@@ -1311,7 +1330,7 @@
 </file>
 
 <file path=word/footer1.xml><?xml version="1.0" encoding="utf-8"?>
-<w:ftr xmlns:wpc="http://schemas.microsoft.com/office/word/2010/wordprocessingCanvas" xmlns:mc="http://schemas.openxmlformats.org/markup-compatibility/2006" xmlns:o="urn:schemas-microsoft-com:office:office" xmlns:r="http://schemas.openxmlformats.org/officeDocument/2006/relationships" xmlns:m="http://schemas.openxmlformats.org/officeDocument/2006/math" xmlns:v="urn:schemas-microsoft-com:vml" xmlns:wp14="http://schemas.microsoft.com/office/word/2010/wordprocessingDrawing" xmlns:wp="http://schemas.openxmlformats.org/drawingml/2006/wordprocessingDrawing" xmlns:w10="urn:schemas-microsoft-com:office:word" xmlns:w="http://schemas.openxmlformats.org/wordprocessingml/2006/main" xmlns:w14="http://schemas.microsoft.com/office/word/2010/wordml" xmlns:w15="http://schemas.microsoft.com/office/word/2012/wordml" xmlns:wpg="http://schemas.microsoft.com/office/word/2010/wordprocessingGroup" xmlns:wpi="http://schemas.microsoft.com/office/word/2010/wordprocessingInk" xmlns:wne="http://schemas.microsoft.com/office/word/2006/wordml" xmlns:wps="http://schemas.microsoft.com/office/word/2010/wordprocessingShape" mc:Ignorable="w14 w15 wp14">
+<w:ftr xmlns:wpc="http://schemas.microsoft.com/office/word/2010/wordprocessingCanvas" xmlns:cx="http://schemas.microsoft.com/office/drawing/2014/chartex" xmlns:cx1="http://schemas.microsoft.com/office/drawing/2015/9/8/chartex" xmlns:cx2="http://schemas.microsoft.com/office/drawing/2015/10/21/chartex" xmlns:cx3="http://schemas.microsoft.com/office/drawing/2016/5/9/chartex" xmlns:cx4="http://schemas.microsoft.com/office/drawing/2016/5/10/chartex" xmlns:cx5="http://schemas.microsoft.com/office/drawing/2016/5/11/chartex" xmlns:cx6="http://schemas.microsoft.com/office/drawing/2016/5/12/chartex" xmlns:cx7="http://schemas.microsoft.com/office/drawing/2016/5/13/chartex" xmlns:cx8="http://schemas.microsoft.com/office/drawing/2016/5/14/chartex" xmlns:mc="http://schemas.openxmlformats.org/markup-compatibility/2006" xmlns:aink="http://schemas.microsoft.com/office/drawing/2016/ink" xmlns:am3d="http://schemas.microsoft.com/office/drawing/2017/model3d" xmlns:o="urn:schemas-microsoft-com:office:office" xmlns:r="http://schemas.openxmlformats.org/officeDocument/2006/relationships" xmlns:m="http://schemas.openxmlformats.org/officeDocument/2006/math" xmlns:v="urn:schemas-microsoft-com:vml" xmlns:wp14="http://schemas.microsoft.com/office/word/2010/wordprocessingDrawing" xmlns:wp="http://schemas.openxmlformats.org/drawingml/2006/wordprocessingDrawing" xmlns:w10="urn:schemas-microsoft-com:office:word" xmlns:w="http://schemas.openxmlformats.org/wordprocessingml/2006/main" xmlns:w14="http://schemas.microsoft.com/office/word/2010/wordml" xmlns:w15="http://schemas.microsoft.com/office/word/2012/wordml" xmlns:w16cid="http://schemas.microsoft.com/office/word/2016/wordml/cid" xmlns:w16se="http://schemas.microsoft.com/office/word/2015/wordml/symex" xmlns:wpg="http://schemas.microsoft.com/office/word/2010/wordprocessingGroup" xmlns:wpi="http://schemas.microsoft.com/office/word/2010/wordprocessingInk" xmlns:wne="http://schemas.microsoft.com/office/word/2006/wordml" xmlns:wps="http://schemas.microsoft.com/office/word/2010/wordprocessingShape" mc:Ignorable="w14 w15 w16se w16cid wp14">
   <w:p>
     <w:pPr>
       <w:pStyle w:val="Footer"/>
@@ -1321,7 +1340,6 @@
         <w:bCs/>
       </w:rPr>
     </w:pPr>
-    <w:proofErr w:type="gramStart"/>
     <w:r>
       <w:rPr>
         <w:b/>
@@ -1329,13 +1347,12 @@
       </w:rPr>
       <w:t>ii</w:t>
     </w:r>
-    <w:proofErr w:type="gramEnd"/>
   </w:p>
 </w:ftr>
 </file>
 
 <file path=word/footer2.xml><?xml version="1.0" encoding="utf-8"?>
-<w:ftr xmlns:wpc="http://schemas.microsoft.com/office/word/2010/wordprocessingCanvas" xmlns:mc="http://schemas.openxmlformats.org/markup-compatibility/2006" xmlns:o="urn:schemas-microsoft-com:office:office" xmlns:r="http://schemas.openxmlformats.org/officeDocument/2006/relationships" xmlns:m="http://schemas.openxmlformats.org/officeDocument/2006/math" xmlns:v="urn:schemas-microsoft-com:vml" xmlns:wp14="http://schemas.microsoft.com/office/word/2010/wordprocessingDrawing" xmlns:wp="http://schemas.openxmlformats.org/drawingml/2006/wordprocessingDrawing" xmlns:w10="urn:schemas-microsoft-com:office:word" xmlns:w="http://schemas.openxmlformats.org/wordprocessingml/2006/main" xmlns:w14="http://schemas.microsoft.com/office/word/2010/wordml" xmlns:w15="http://schemas.microsoft.com/office/word/2012/wordml" xmlns:wpg="http://schemas.microsoft.com/office/word/2010/wordprocessingGroup" xmlns:wpi="http://schemas.microsoft.com/office/word/2010/wordprocessingInk" xmlns:wne="http://schemas.microsoft.com/office/word/2006/wordml" xmlns:wps="http://schemas.microsoft.com/office/word/2010/wordprocessingShape" mc:Ignorable="w14 w15 wp14">
+<w:ftr xmlns:wpc="http://schemas.microsoft.com/office/word/2010/wordprocessingCanvas" xmlns:cx="http://schemas.microsoft.com/office/drawing/2014/chartex" xmlns:cx1="http://schemas.microsoft.com/office/drawing/2015/9/8/chartex" xmlns:cx2="http://schemas.microsoft.com/office/drawing/2015/10/21/chartex" xmlns:cx3="http://schemas.microsoft.com/office/drawing/2016/5/9/chartex" xmlns:cx4="http://schemas.microsoft.com/office/drawing/2016/5/10/chartex" xmlns:cx5="http://schemas.microsoft.com/office/drawing/2016/5/11/chartex" xmlns:cx6="http://schemas.microsoft.com/office/drawing/2016/5/12/chartex" xmlns:cx7="http://schemas.microsoft.com/office/drawing/2016/5/13/chartex" xmlns:cx8="http://schemas.microsoft.com/office/drawing/2016/5/14/chartex" xmlns:mc="http://schemas.openxmlformats.org/markup-compatibility/2006" xmlns:aink="http://schemas.microsoft.com/office/drawing/2016/ink" xmlns:am3d="http://schemas.microsoft.com/office/drawing/2017/model3d" xmlns:o="urn:schemas-microsoft-com:office:office" xmlns:r="http://schemas.openxmlformats.org/officeDocument/2006/relationships" xmlns:m="http://schemas.openxmlformats.org/officeDocument/2006/math" xmlns:v="urn:schemas-microsoft-com:vml" xmlns:wp14="http://schemas.microsoft.com/office/word/2010/wordprocessingDrawing" xmlns:wp="http://schemas.openxmlformats.org/drawingml/2006/wordprocessingDrawing" xmlns:w10="urn:schemas-microsoft-com:office:word" xmlns:w="http://schemas.openxmlformats.org/wordprocessingml/2006/main" xmlns:w14="http://schemas.microsoft.com/office/word/2010/wordml" xmlns:w15="http://schemas.microsoft.com/office/word/2012/wordml" xmlns:w16cid="http://schemas.microsoft.com/office/word/2016/wordml/cid" xmlns:w16se="http://schemas.microsoft.com/office/word/2015/wordml/symex" xmlns:wpg="http://schemas.microsoft.com/office/word/2010/wordprocessingGroup" xmlns:wpi="http://schemas.microsoft.com/office/word/2010/wordprocessingInk" xmlns:wne="http://schemas.microsoft.com/office/word/2006/wordml" xmlns:wps="http://schemas.microsoft.com/office/word/2010/wordprocessingShape" mc:Ignorable="w14 w15 w16se w16cid wp14">
   <w:p>
     <w:pPr>
       <w:pStyle w:val="Footer"/>
@@ -1345,7 +1362,6 @@
         <w:bCs/>
       </w:rPr>
     </w:pPr>
-    <w:proofErr w:type="gramStart"/>
     <w:r>
       <w:rPr>
         <w:b/>
@@ -1353,13 +1369,12 @@
       </w:rPr>
       <w:t>iii</w:t>
     </w:r>
-    <w:proofErr w:type="gramEnd"/>
   </w:p>
 </w:ftr>
 </file>
 
 <file path=word/footer3.xml><?xml version="1.0" encoding="utf-8"?>
-<w:ftr xmlns:wpc="http://schemas.microsoft.com/office/word/2010/wordprocessingCanvas" xmlns:mc="http://schemas.openxmlformats.org/markup-compatibility/2006" xmlns:o="urn:schemas-microsoft-com:office:office" xmlns:r="http://schemas.openxmlformats.org/officeDocument/2006/relationships" xmlns:m="http://schemas.openxmlformats.org/officeDocument/2006/math" xmlns:v="urn:schemas-microsoft-com:vml" xmlns:wp14="http://schemas.microsoft.com/office/word/2010/wordprocessingDrawing" xmlns:wp="http://schemas.openxmlformats.org/drawingml/2006/wordprocessingDrawing" xmlns:w10="urn:schemas-microsoft-com:office:word" xmlns:w="http://schemas.openxmlformats.org/wordprocessingml/2006/main" xmlns:w14="http://schemas.microsoft.com/office/word/2010/wordml" xmlns:w15="http://schemas.microsoft.com/office/word/2012/wordml" xmlns:wpg="http://schemas.microsoft.com/office/word/2010/wordprocessingGroup" xmlns:wpi="http://schemas.microsoft.com/office/word/2010/wordprocessingInk" xmlns:wne="http://schemas.microsoft.com/office/word/2006/wordml" xmlns:wps="http://schemas.microsoft.com/office/word/2010/wordprocessingShape" mc:Ignorable="w14 w15 wp14">
+<w:ftr xmlns:wpc="http://schemas.microsoft.com/office/word/2010/wordprocessingCanvas" xmlns:cx="http://schemas.microsoft.com/office/drawing/2014/chartex" xmlns:cx1="http://schemas.microsoft.com/office/drawing/2015/9/8/chartex" xmlns:cx2="http://schemas.microsoft.com/office/drawing/2015/10/21/chartex" xmlns:cx3="http://schemas.microsoft.com/office/drawing/2016/5/9/chartex" xmlns:cx4="http://schemas.microsoft.com/office/drawing/2016/5/10/chartex" xmlns:cx5="http://schemas.microsoft.com/office/drawing/2016/5/11/chartex" xmlns:cx6="http://schemas.microsoft.com/office/drawing/2016/5/12/chartex" xmlns:cx7="http://schemas.microsoft.com/office/drawing/2016/5/13/chartex" xmlns:cx8="http://schemas.microsoft.com/office/drawing/2016/5/14/chartex" xmlns:mc="http://schemas.openxmlformats.org/markup-compatibility/2006" xmlns:aink="http://schemas.microsoft.com/office/drawing/2016/ink" xmlns:am3d="http://schemas.microsoft.com/office/drawing/2017/model3d" xmlns:o="urn:schemas-microsoft-com:office:office" xmlns:r="http://schemas.openxmlformats.org/officeDocument/2006/relationships" xmlns:m="http://schemas.openxmlformats.org/officeDocument/2006/math" xmlns:v="urn:schemas-microsoft-com:vml" xmlns:wp14="http://schemas.microsoft.com/office/word/2010/wordprocessingDrawing" xmlns:wp="http://schemas.openxmlformats.org/drawingml/2006/wordprocessingDrawing" xmlns:w10="urn:schemas-microsoft-com:office:word" xmlns:w="http://schemas.openxmlformats.org/wordprocessingml/2006/main" xmlns:w14="http://schemas.microsoft.com/office/word/2010/wordml" xmlns:w15="http://schemas.microsoft.com/office/word/2012/wordml" xmlns:w16cid="http://schemas.microsoft.com/office/word/2016/wordml/cid" xmlns:w16se="http://schemas.microsoft.com/office/word/2015/wordml/symex" xmlns:wpg="http://schemas.microsoft.com/office/word/2010/wordprocessingGroup" xmlns:wpi="http://schemas.microsoft.com/office/word/2010/wordprocessingInk" xmlns:wne="http://schemas.microsoft.com/office/word/2006/wordml" xmlns:wps="http://schemas.microsoft.com/office/word/2010/wordprocessingShape" mc:Ignorable="w14 w15 w16se w16cid wp14">
   <w:p>
     <w:pPr>
       <w:pStyle w:val="Footer"/>
@@ -1369,8 +1384,6 @@
         <w:bCs/>
       </w:rPr>
     </w:pPr>
-    <w:proofErr w:type="spellStart"/>
-    <w:proofErr w:type="gramStart"/>
     <w:r>
       <w:rPr>
         <w:b/>
@@ -1378,14 +1391,12 @@
       </w:rPr>
       <w:t>i</w:t>
     </w:r>
-    <w:proofErr w:type="spellEnd"/>
-    <w:proofErr w:type="gramEnd"/>
   </w:p>
 </w:ftr>
 </file>
 
 <file path=word/footnotes.xml><?xml version="1.0" encoding="utf-8"?>
-<w:footnotes xmlns:wpc="http://schemas.microsoft.com/office/word/2010/wordprocessingCanvas" xmlns:mc="http://schemas.openxmlformats.org/markup-compatibility/2006" xmlns:o="urn:schemas-microsoft-com:office:office" xmlns:r="http://schemas.openxmlformats.org/officeDocument/2006/relationships" xmlns:m="http://schemas.openxmlformats.org/officeDocument/2006/math" xmlns:v="urn:schemas-microsoft-com:vml" xmlns:wp14="http://schemas.microsoft.com/office/word/2010/wordprocessingDrawing" xmlns:wp="http://schemas.openxmlformats.org/drawingml/2006/wordprocessingDrawing" xmlns:w10="urn:schemas-microsoft-com:office:word" xmlns:w="http://schemas.openxmlformats.org/wordprocessingml/2006/main" xmlns:w14="http://schemas.microsoft.com/office/word/2010/wordml" xmlns:w15="http://schemas.microsoft.com/office/word/2012/wordml" xmlns:wpg="http://schemas.microsoft.com/office/word/2010/wordprocessingGroup" xmlns:wpi="http://schemas.microsoft.com/office/word/2010/wordprocessingInk" xmlns:wne="http://schemas.microsoft.com/office/word/2006/wordml" xmlns:wps="http://schemas.microsoft.com/office/word/2010/wordprocessingShape" mc:Ignorable="w14 w15 wp14">
+<w:footnotes xmlns:wpc="http://schemas.microsoft.com/office/word/2010/wordprocessingCanvas" xmlns:cx="http://schemas.microsoft.com/office/drawing/2014/chartex" xmlns:cx1="http://schemas.microsoft.com/office/drawing/2015/9/8/chartex" xmlns:cx2="http://schemas.microsoft.com/office/drawing/2015/10/21/chartex" xmlns:cx3="http://schemas.microsoft.com/office/drawing/2016/5/9/chartex" xmlns:cx4="http://schemas.microsoft.com/office/drawing/2016/5/10/chartex" xmlns:cx5="http://schemas.microsoft.com/office/drawing/2016/5/11/chartex" xmlns:cx6="http://schemas.microsoft.com/office/drawing/2016/5/12/chartex" xmlns:cx7="http://schemas.microsoft.com/office/drawing/2016/5/13/chartex" xmlns:cx8="http://schemas.microsoft.com/office/drawing/2016/5/14/chartex" xmlns:mc="http://schemas.openxmlformats.org/markup-compatibility/2006" xmlns:aink="http://schemas.microsoft.com/office/drawing/2016/ink" xmlns:am3d="http://schemas.microsoft.com/office/drawing/2017/model3d" xmlns:o="urn:schemas-microsoft-com:office:office" xmlns:r="http://schemas.openxmlformats.org/officeDocument/2006/relationships" xmlns:m="http://schemas.openxmlformats.org/officeDocument/2006/math" xmlns:v="urn:schemas-microsoft-com:vml" xmlns:wp14="http://schemas.microsoft.com/office/word/2010/wordprocessingDrawing" xmlns:wp="http://schemas.openxmlformats.org/drawingml/2006/wordprocessingDrawing" xmlns:w10="urn:schemas-microsoft-com:office:word" xmlns:w="http://schemas.openxmlformats.org/wordprocessingml/2006/main" xmlns:w14="http://schemas.microsoft.com/office/word/2010/wordml" xmlns:w15="http://schemas.microsoft.com/office/word/2012/wordml" xmlns:w16cid="http://schemas.microsoft.com/office/word/2016/wordml/cid" xmlns:w16se="http://schemas.microsoft.com/office/word/2015/wordml/symex" xmlns:wpg="http://schemas.microsoft.com/office/word/2010/wordprocessingGroup" xmlns:wpi="http://schemas.microsoft.com/office/word/2010/wordprocessingInk" xmlns:wne="http://schemas.microsoft.com/office/word/2006/wordml" xmlns:wps="http://schemas.microsoft.com/office/word/2010/wordprocessingShape" mc:Ignorable="w14 w15 w16se w16cid wp14">
   <w:footnote w:type="separator" w:id="-1">
     <w:p>
       <w:pPr>
@@ -1410,12 +1421,12 @@
 </file>
 
 <file path=word/numbering.xml><?xml version="1.0" encoding="utf-8"?>
-<w:numbering xmlns:wpc="http://schemas.microsoft.com/office/word/2010/wordprocessingCanvas" xmlns:mc="http://schemas.openxmlformats.org/markup-compatibility/2006" xmlns:o="urn:schemas-microsoft-com:office:office" xmlns:r="http://schemas.openxmlformats.org/officeDocument/2006/relationships" xmlns:m="http://schemas.openxmlformats.org/officeDocument/2006/math" xmlns:v="urn:schemas-microsoft-com:vml" xmlns:wp14="http://schemas.microsoft.com/office/word/2010/wordprocessingDrawing" xmlns:wp="http://schemas.openxmlformats.org/drawingml/2006/wordprocessingDrawing" xmlns:w10="urn:schemas-microsoft-com:office:word" xmlns:w="http://schemas.openxmlformats.org/wordprocessingml/2006/main" xmlns:w14="http://schemas.microsoft.com/office/word/2010/wordml" xmlns:w15="http://schemas.microsoft.com/office/word/2012/wordml" xmlns:wpg="http://schemas.microsoft.com/office/word/2010/wordprocessingGroup" xmlns:wpi="http://schemas.microsoft.com/office/word/2010/wordprocessingInk" xmlns:wne="http://schemas.microsoft.com/office/word/2006/wordml" xmlns:wps="http://schemas.microsoft.com/office/word/2010/wordprocessingShape" mc:Ignorable="w14 w15 wp14">
-  <w:abstractNum w:abstractNumId="0">
+<w:numbering xmlns:wpc="http://schemas.microsoft.com/office/word/2010/wordprocessingCanvas" xmlns:cx="http://schemas.microsoft.com/office/drawing/2014/chartex" xmlns:cx1="http://schemas.microsoft.com/office/drawing/2015/9/8/chartex" xmlns:cx2="http://schemas.microsoft.com/office/drawing/2015/10/21/chartex" xmlns:cx3="http://schemas.microsoft.com/office/drawing/2016/5/9/chartex" xmlns:cx4="http://schemas.microsoft.com/office/drawing/2016/5/10/chartex" xmlns:cx5="http://schemas.microsoft.com/office/drawing/2016/5/11/chartex" xmlns:cx6="http://schemas.microsoft.com/office/drawing/2016/5/12/chartex" xmlns:cx7="http://schemas.microsoft.com/office/drawing/2016/5/13/chartex" xmlns:cx8="http://schemas.microsoft.com/office/drawing/2016/5/14/chartex" xmlns:mc="http://schemas.openxmlformats.org/markup-compatibility/2006" xmlns:aink="http://schemas.microsoft.com/office/drawing/2016/ink" xmlns:am3d="http://schemas.microsoft.com/office/drawing/2017/model3d" xmlns:o="urn:schemas-microsoft-com:office:office" xmlns:r="http://schemas.openxmlformats.org/officeDocument/2006/relationships" xmlns:m="http://schemas.openxmlformats.org/officeDocument/2006/math" xmlns:v="urn:schemas-microsoft-com:vml" xmlns:wp14="http://schemas.microsoft.com/office/word/2010/wordprocessingDrawing" xmlns:wp="http://schemas.openxmlformats.org/drawingml/2006/wordprocessingDrawing" xmlns:w10="urn:schemas-microsoft-com:office:word" xmlns:w="http://schemas.openxmlformats.org/wordprocessingml/2006/main" xmlns:w14="http://schemas.microsoft.com/office/word/2010/wordml" xmlns:w15="http://schemas.microsoft.com/office/word/2012/wordml" xmlns:w16cid="http://schemas.microsoft.com/office/word/2016/wordml/cid" xmlns:w16se="http://schemas.microsoft.com/office/word/2015/wordml/symex" xmlns:wpg="http://schemas.microsoft.com/office/word/2010/wordprocessingGroup" xmlns:wpi="http://schemas.microsoft.com/office/word/2010/wordprocessingInk" xmlns:wne="http://schemas.microsoft.com/office/word/2006/wordml" xmlns:wps="http://schemas.microsoft.com/office/word/2010/wordprocessingShape" mc:Ignorable="w14 w15 w16se w16cid wp14">
+  <w:abstractNum w:abstractNumId="0" w15:restartNumberingAfterBreak="0">
     <w:nsid w:val="406111D0"/>
     <w:multiLevelType w:val="hybridMultilevel"/>
-    <w:tmpl w:val="11BCDE94"/>
-    <w:lvl w:ilvl="0" w:tplc="5210AB0C">
+    <w:tmpl w:val="0EE2679E"/>
+    <w:lvl w:ilvl="0" w:tplc="83F84C6A">
       <w:start w:val="2"/>
       <w:numFmt w:val="decimal"/>
       <w:lvlText w:val="%1."/>
@@ -1425,13 +1436,14 @@
       </w:pPr>
       <w:rPr>
         <w:rFonts w:ascii="Times New Roman" w:eastAsia="Times New Roman" w:hAnsi="Times New Roman" w:cs="Times New Roman"/>
-        <w:b w:val="0"/>
+        <w:b/>
+        <w:bCs/>
         <w:i w:val="0"/>
         <w:strike w:val="0"/>
         <w:dstrike w:val="0"/>
         <w:color w:val="000000"/>
-        <w:sz w:val="24"/>
-        <w:szCs w:val="24"/>
+        <w:sz w:val="28"/>
+        <w:szCs w:val="28"/>
         <w:u w:val="none" w:color="000000"/>
         <w:bdr w:val="none" w:sz="0" w:space="0" w:color="auto"/>
         <w:shd w:val="clear" w:color="auto" w:fill="auto"/>
@@ -1630,7 +1642,7 @@
 </file>
 
 <file path=word/styles.xml><?xml version="1.0" encoding="utf-8"?>
-<w:styles xmlns:mc="http://schemas.openxmlformats.org/markup-compatibility/2006" xmlns:r="http://schemas.openxmlformats.org/officeDocument/2006/relationships" xmlns:w="http://schemas.openxmlformats.org/wordprocessingml/2006/main" xmlns:w14="http://schemas.microsoft.com/office/word/2010/wordml" xmlns:w15="http://schemas.microsoft.com/office/word/2012/wordml" mc:Ignorable="w14 w15">
+<w:styles xmlns:mc="http://schemas.openxmlformats.org/markup-compatibility/2006" xmlns:r="http://schemas.openxmlformats.org/officeDocument/2006/relationships" xmlns:w="http://schemas.openxmlformats.org/wordprocessingml/2006/main" xmlns:w14="http://schemas.microsoft.com/office/word/2010/wordml" xmlns:w15="http://schemas.microsoft.com/office/word/2012/wordml" xmlns:w16cid="http://schemas.microsoft.com/office/word/2016/wordml/cid" xmlns:w16se="http://schemas.microsoft.com/office/word/2015/wordml/symex" mc:Ignorable="w14 w15 w16se w16cid">
   <w:docDefaults>
     <w:rPrDefault>
       <w:rPr>
@@ -1645,7 +1657,7 @@
       </w:pPr>
     </w:pPrDefault>
   </w:docDefaults>
-  <w:latentStyles w:defLockedState="0" w:defUIPriority="99" w:defSemiHidden="0" w:defUnhideWhenUsed="0" w:defQFormat="0" w:count="371">
+  <w:latentStyles w:defLockedState="0" w:defUIPriority="99" w:defSemiHidden="0" w:defUnhideWhenUsed="0" w:defQFormat="0" w:count="376">
     <w:lsdException w:name="Normal" w:uiPriority="0" w:qFormat="1"/>
     <w:lsdException w:name="heading 1" w:uiPriority="9" w:qFormat="1"/>
     <w:lsdException w:name="heading 2" w:semiHidden="1" w:uiPriority="9" w:unhideWhenUsed="1" w:qFormat="1"/>
@@ -2017,6 +2029,11 @@
     <w:lsdException w:name="List Table 5 Dark Accent 6" w:uiPriority="50"/>
     <w:lsdException w:name="List Table 6 Colorful Accent 6" w:uiPriority="51"/>
     <w:lsdException w:name="List Table 7 Colorful Accent 6" w:uiPriority="52"/>
+    <w:lsdException w:name="Mention" w:semiHidden="1" w:unhideWhenUsed="1"/>
+    <w:lsdException w:name="Smart Hyperlink" w:semiHidden="1" w:unhideWhenUsed="1"/>
+    <w:lsdException w:name="Hashtag" w:semiHidden="1" w:unhideWhenUsed="1"/>
+    <w:lsdException w:name="Unresolved Mention" w:semiHidden="1" w:unhideWhenUsed="1"/>
+    <w:lsdException w:name="Smart Link" w:semiHidden="1" w:unhideWhenUsed="1"/>
   </w:latentStyles>
   <w:style w:type="paragraph" w:default="1" w:styleId="Normal">
     <w:name w:val="Normal"/>
@@ -2483,7 +2500,7 @@
 </file>
 
 <file path=customXml/itemProps1.xml><?xml version="1.0" encoding="utf-8"?>
-<ds:datastoreItem xmlns:ds="http://schemas.openxmlformats.org/officeDocument/2006/customXml" ds:itemID="{CBB7C1AD-D972-450E-A880-B0A32303EDD2}">
+<ds:datastoreItem xmlns:ds="http://schemas.openxmlformats.org/officeDocument/2006/customXml" ds:itemID="{0115D39B-6D44-4A74-BC1C-1A9A57303B29}">
   <ds:schemaRefs>
     <ds:schemaRef ds:uri="http://schemas.openxmlformats.org/officeDocument/2006/bibliography"/>
   </ds:schemaRefs>
